--- a/COA/LAB 2/LAB2.docx
+++ b/COA/LAB 2/LAB2.docx
@@ -1,16 +1,14 @@
 
 <file path=word/document.xml><?xml version="1.0" encoding="utf-8"?>
-<w:document xmlns:wpc="http://schemas.microsoft.com/office/word/2010/wordprocessingCanvas" xmlns:mc="http://schemas.openxmlformats.org/markup-compatibility/2006" xmlns:o="urn:schemas-microsoft-com:office:office" xmlns:r="http://schemas.openxmlformats.org/officeDocument/2006/relationships" xmlns:m="http://schemas.openxmlformats.org/officeDocument/2006/math" xmlns:v="urn:schemas-microsoft-com:vml" xmlns:wp14="http://schemas.microsoft.com/office/word/2010/wordprocessingDrawing" xmlns:wp="http://schemas.openxmlformats.org/drawingml/2006/wordprocessingDrawing" xmlns:w="http://schemas.openxmlformats.org/wordprocessingml/2006/main" xmlns:w14="http://schemas.microsoft.com/office/word/2010/wordml" xmlns:w10="urn:schemas-microsoft-com:office:word" xmlns:w15="http://schemas.microsoft.com/office/word/2012/wordml" xmlns:wpg="http://schemas.microsoft.com/office/word/2010/wordprocessingGroup" xmlns:wpi="http://schemas.microsoft.com/office/word/2010/wordprocessingInk" xmlns:wne="http://schemas.microsoft.com/office/word/2006/wordml" xmlns:wps="http://schemas.microsoft.com/office/word/2010/wordprocessingShape" xmlns:wpsCustomData="http://www.wps.cn/officeDocument/2013/wpsCustomData" mc:Ignorable="w14 w15 wp14">
+<w:document xmlns:ve="http://schemas.openxmlformats.org/markup-compatibility/2006" xmlns:o="urn:schemas-microsoft-com:office:office" xmlns:r="http://schemas.openxmlformats.org/officeDocument/2006/relationships" xmlns:m="http://schemas.openxmlformats.org/officeDocument/2006/math" xmlns:v="urn:schemas-microsoft-com:vml" xmlns:wp="http://schemas.openxmlformats.org/drawingml/2006/wordprocessingDrawing" xmlns:w10="urn:schemas-microsoft-com:office:word" xmlns:w="http://schemas.openxmlformats.org/wordprocessingml/2006/main" xmlns:wne="http://schemas.microsoft.com/office/word/2006/wordml">
   <w:body>
     <w:p>
       <w:pPr>
         <w:jc w:val="center"/>
         <w:rPr>
-          <w:rFonts w:hint="default"/>
           <w:b/>
           <w:sz w:val="28"/>
           <w:szCs w:val="28"/>
-          <w:lang w:val="en-US"/>
         </w:rPr>
       </w:pPr>
       <w:r>
@@ -23,11 +21,9 @@
       </w:r>
       <w:r>
         <w:rPr>
-          <w:rFonts w:hint="default"/>
           <w:b/>
           <w:sz w:val="28"/>
           <w:szCs w:val="28"/>
-          <w:lang w:val="en-US"/>
         </w:rPr>
         <w:t>2</w:t>
       </w:r>
@@ -36,7 +32,6 @@
       <w:pPr>
         <w:jc w:val="both"/>
         <w:rPr>
-          <w:rFonts w:hint="default"/>
           <w:b/>
           <w:sz w:val="24"/>
           <w:szCs w:val="24"/>
@@ -52,7 +47,6 @@
       </w:r>
       <w:r>
         <w:rPr>
-          <w:rFonts w:hint="default"/>
           <w:b/>
           <w:sz w:val="24"/>
           <w:szCs w:val="24"/>
@@ -64,8 +58,6 @@
       <w:pPr>
         <w:jc w:val="both"/>
         <w:rPr>
-          <w:rFonts w:hint="default"/>
-          <w:b w:val="0"/>
           <w:bCs/>
           <w:sz w:val="24"/>
           <w:szCs w:val="24"/>
@@ -81,8 +73,6 @@
       </w:r>
       <w:r>
         <w:rPr>
-          <w:rFonts w:hint="default"/>
-          <w:b w:val="0"/>
           <w:bCs/>
           <w:sz w:val="24"/>
           <w:szCs w:val="24"/>
@@ -94,8 +84,6 @@
       <w:pPr>
         <w:jc w:val="both"/>
         <w:rPr>
-          <w:rFonts w:hint="default"/>
-          <w:b w:val="0"/>
           <w:bCs/>
           <w:sz w:val="24"/>
           <w:szCs w:val="24"/>
@@ -104,33 +92,20 @@
       <w:r>
         <w:rPr>
           <w:b/>
-        </w:rPr>
-        <w:t>Logic Diagram :</w:t>
-      </w:r>
-    </w:p>
-    <w:p>
-      <w:pPr>
-        <w:jc w:val="both"/>
-        <w:rPr>
-          <w:rFonts w:hint="default"/>
-          <w:b/>
-          <w:sz w:val="24"/>
-          <w:szCs w:val="24"/>
-          <w:lang w:val="en-US"/>
-        </w:rPr>
-      </w:pPr>
-      <w:r>
-        <w:rPr>
-          <w:rFonts w:hint="default"/>
-          <w:b/>
-          <w:sz w:val="24"/>
-          <w:szCs w:val="24"/>
-          <w:lang w:val="en-US"/>
+          <w:noProof/>
         </w:rPr>
         <w:drawing>
-          <wp:inline distT="0" distB="0" distL="114300" distR="114300">
-            <wp:extent cx="4423410" cy="1642745"/>
-            <wp:effectExtent l="9525" t="9525" r="24765" b="24130"/>
+          <wp:anchor distT="0" distB="0" distL="114300" distR="114300" simplePos="0" relativeHeight="251661312" behindDoc="0" locked="0" layoutInCell="1" allowOverlap="1">
+            <wp:simplePos x="0" y="0"/>
+            <wp:positionH relativeFrom="margin">
+              <wp:align>center</wp:align>
+            </wp:positionH>
+            <wp:positionV relativeFrom="margin">
+              <wp:posOffset>1433830</wp:posOffset>
+            </wp:positionV>
+            <wp:extent cx="3858260" cy="1423035"/>
+            <wp:effectExtent l="19050" t="19050" r="27940" b="24765"/>
+            <wp:wrapSquare wrapText="bothSides"/>
             <wp:docPr id="2" name="Picture 2" descr="L2EX1"/>
             <wp:cNvGraphicFramePr>
               <a:graphicFrameLocks xmlns:a="http://schemas.openxmlformats.org/drawingml/2006/main" noChangeAspect="1"/>
@@ -145,7 +120,7 @@
                     </pic:cNvPicPr>
                   </pic:nvPicPr>
                   <pic:blipFill>
-                    <a:blip r:embed="rId8"/>
+                    <a:blip r:embed="rId6"/>
                     <a:stretch>
                       <a:fillRect/>
                     </a:stretch>
@@ -153,7 +128,7 @@
                   <pic:spPr>
                     <a:xfrm>
                       <a:off x="0" y="0"/>
-                      <a:ext cx="4423410" cy="1642745"/>
+                      <a:ext cx="3858260" cy="1423035"/>
                     </a:xfrm>
                     <a:prstGeom prst="rect">
                       <a:avLst/>
@@ -167,37 +142,73 @@
                 </pic:pic>
               </a:graphicData>
             </a:graphic>
-          </wp:inline>
+          </wp:anchor>
         </w:drawing>
       </w:r>
+      <w:r>
+        <w:rPr>
+          <w:b/>
+        </w:rPr>
+        <w:t>Logic Diagram :</w:t>
+      </w:r>
     </w:p>
     <w:p>
       <w:pPr>
         <w:jc w:val="both"/>
         <w:rPr>
-          <w:rFonts w:hint="default"/>
-          <w:b/>
-          <w:lang w:val="en-US"/>
-        </w:rPr>
-      </w:pPr>
-      <w:r>
-        <w:rPr>
-          <w:rFonts w:hint="default"/>
-          <w:b w:val="0"/>
+          <w:b/>
+          <w:sz w:val="24"/>
+          <w:szCs w:val="24"/>
+        </w:rPr>
+      </w:pPr>
+    </w:p>
+    <w:p>
+      <w:pPr>
+        <w:jc w:val="both"/>
+        <w:rPr>
+          <w:b/>
+        </w:rPr>
+      </w:pPr>
+    </w:p>
+    <w:p>
+      <w:pPr>
+        <w:jc w:val="both"/>
+        <w:rPr>
+          <w:b/>
+        </w:rPr>
+      </w:pPr>
+    </w:p>
+    <w:p>
+      <w:pPr>
+        <w:jc w:val="both"/>
+        <w:rPr>
+          <w:b/>
+        </w:rPr>
+      </w:pPr>
+    </w:p>
+    <w:p>
+      <w:pPr>
+        <w:jc w:val="both"/>
+        <w:rPr>
+          <w:b/>
+        </w:rPr>
+      </w:pPr>
+      <w:r>
+        <w:rPr>
           <w:bCs/>
-          <w:lang w:val="en-US"/>
+          <w:noProof/>
         </w:rPr>
         <w:drawing>
           <wp:anchor distT="0" distB="0" distL="114300" distR="114300" simplePos="0" relativeHeight="251659264" behindDoc="0" locked="0" layoutInCell="1" allowOverlap="1">
             <wp:simplePos x="0" y="0"/>
             <wp:positionH relativeFrom="column">
-              <wp:posOffset>4347845</wp:posOffset>
+              <wp:posOffset>3879215</wp:posOffset>
             </wp:positionH>
             <wp:positionV relativeFrom="paragraph">
-              <wp:posOffset>173355</wp:posOffset>
+              <wp:posOffset>269875</wp:posOffset>
             </wp:positionV>
-            <wp:extent cx="1736090" cy="1242060"/>
-            <wp:effectExtent l="9525" t="9525" r="26035" b="24765"/>
+            <wp:extent cx="1739265" cy="1249680"/>
+            <wp:effectExtent l="19050" t="19050" r="13335" b="26670"/>
             <wp:wrapNone/>
             <wp:docPr id="1" name="Picture 1" descr="2024-01-31-131713_hyprshot"/>
             <wp:cNvGraphicFramePr>
@@ -213,7 +224,7 @@
                     </pic:cNvPicPr>
                   </pic:nvPicPr>
                   <pic:blipFill>
-                    <a:blip r:embed="rId9">
+                    <a:blip r:embed="rId7">
                       <a:clrChange>
                         <a:clrFrom>
                           <a:srgbClr val="EEEEEE">
@@ -235,7 +246,7 @@
                   <pic:spPr>
                     <a:xfrm>
                       <a:off x="0" y="0"/>
-                      <a:ext cx="1736090" cy="1242060"/>
+                      <a:ext cx="1739265" cy="1249680"/>
                     </a:xfrm>
                     <a:prstGeom prst="rect">
                       <a:avLst/>
@@ -254,62 +265,20 @@
       </w:r>
       <w:r>
         <w:rPr>
-          <w:b/>
-        </w:rPr>
-        <w:t xml:space="preserve">Boolean expression and </w:t>
-      </w:r>
-      <w:r>
-        <w:rPr>
-          <w:rFonts w:hint="default"/>
-          <w:b/>
-          <w:lang w:val="en-US"/>
-        </w:rPr>
-        <w:t>Truth Table</w:t>
-      </w:r>
-      <w:r>
-        <w:rPr>
-          <w:b/>
-        </w:rPr>
-        <w:t xml:space="preserve"> :</w:t>
-      </w:r>
-      <w:r>
-        <w:rPr>
-          <w:rFonts w:hint="default"/>
-          <w:b/>
-          <w:lang w:val="en-US"/>
-        </w:rPr>
-        <w:t xml:space="preserve">                           </w:t>
-      </w:r>
-    </w:p>
-    <w:p>
-      <w:pPr>
-        <w:jc w:val="both"/>
-        <w:rPr>
-          <w:rFonts w:hint="default"/>
-          <w:b/>
-          <w:sz w:val="24"/>
-          <w:szCs w:val="24"/>
-          <w:lang w:val="en-US"/>
-        </w:rPr>
-      </w:pPr>
-      <w:r>
-        <w:rPr>
-          <w:rFonts w:hint="default"/>
-          <w:b w:val="0"/>
           <w:bCs/>
-          <w:lang w:val="en-US"/>
+          <w:noProof/>
         </w:rPr>
         <w:drawing>
           <wp:anchor distT="0" distB="0" distL="114300" distR="114300" simplePos="0" relativeHeight="251660288" behindDoc="0" locked="0" layoutInCell="1" allowOverlap="1">
             <wp:simplePos x="0" y="0"/>
             <wp:positionH relativeFrom="column">
-              <wp:posOffset>1212850</wp:posOffset>
+              <wp:posOffset>1291259</wp:posOffset>
             </wp:positionH>
             <wp:positionV relativeFrom="paragraph">
-              <wp:posOffset>220345</wp:posOffset>
+              <wp:posOffset>315982</wp:posOffset>
             </wp:positionV>
-            <wp:extent cx="1764665" cy="976630"/>
-            <wp:effectExtent l="9525" t="9525" r="16510" b="23495"/>
+            <wp:extent cx="2168553" cy="1199128"/>
+            <wp:effectExtent l="19050" t="19050" r="22197" b="20072"/>
             <wp:wrapNone/>
             <wp:docPr id="6" name="Picture 6" descr="2024-01-31-131339_hyprshot"/>
             <wp:cNvGraphicFramePr>
@@ -325,7 +294,7 @@
                     </pic:cNvPicPr>
                   </pic:nvPicPr>
                   <pic:blipFill>
-                    <a:blip r:embed="rId10">
+                    <a:blip r:embed="rId8">
                       <a:clrChange>
                         <a:clrFrom>
                           <a:srgbClr val="EEEEEE">
@@ -347,7 +316,7 @@
                   <pic:spPr>
                     <a:xfrm>
                       <a:off x="0" y="0"/>
-                      <a:ext cx="1764665" cy="976630"/>
+                      <a:ext cx="2168553" cy="1199128"/>
                     </a:xfrm>
                     <a:prstGeom prst="rect">
                       <a:avLst/>
@@ -366,151 +335,69 @@
       </w:r>
       <w:r>
         <w:rPr>
-          <w:rFonts w:hint="default"/>
-          <w:b/>
-          <w:lang w:val="en-US"/>
-        </w:rPr>
-        <w:t xml:space="preserve">Half Substractor:                                        </w:t>
-      </w:r>
-      <w:r>
-        <w:rPr>
-          <w:rFonts w:hint="default"/>
-          <w:b/>
-          <w:lang w:val="en-US"/>
-        </w:rPr>
-        <w:tab/>
-        <w:t/>
-      </w:r>
-      <w:r>
-        <w:rPr>
-          <w:rFonts w:hint="default"/>
-          <w:b/>
-          <w:lang w:val="en-US"/>
-        </w:rPr>
-        <w:tab/>
-      </w:r>
-      <w:r>
-        <w:rPr>
-          <w:rFonts w:hint="default"/>
-          <w:b/>
-          <w:sz w:val="24"/>
-          <w:szCs w:val="24"/>
-          <w:lang w:val="en-US"/>
-        </w:rPr>
-        <w:t>Half Adder:</w:t>
+          <w:b/>
+        </w:rPr>
+        <w:t xml:space="preserve">Boolean expression and </w:t>
+      </w:r>
+      <w:r>
+        <w:rPr>
+          <w:b/>
+        </w:rPr>
+        <w:t>Truth Table</w:t>
+      </w:r>
+      <w:r>
+        <w:rPr>
+          <w:b/>
+        </w:rPr>
+        <w:t xml:space="preserve"> :</w:t>
       </w:r>
     </w:p>
     <w:p>
       <w:pPr>
         <w:jc w:val="both"/>
         <w:rPr>
-          <w:rFonts w:hint="default"/>
-          <w:b/>
-          <w:lang w:val="en-US"/>
-        </w:rPr>
-      </w:pPr>
-      <w:r>
-        <w:rPr>
-          <w:rFonts w:hint="default"/>
-          <w:b/>
-          <w:lang w:val="en-US"/>
-        </w:rPr>
-        <w:t xml:space="preserve">  </w:t>
-      </w:r>
-      <w:r>
-        <w:rPr>
-          <w:rFonts w:hint="default"/>
-          <w:b/>
-          <w:lang w:val="en-US"/>
-        </w:rPr>
-        <w:tab/>
-        <w:t/>
-      </w:r>
-      <w:r>
-        <w:rPr>
-          <w:rFonts w:hint="default"/>
-          <w:b/>
-          <w:lang w:val="en-US"/>
-        </w:rPr>
-        <w:tab/>
-        <w:t/>
-      </w:r>
-      <w:r>
-        <w:rPr>
-          <w:rFonts w:hint="default"/>
-          <w:b/>
-          <w:lang w:val="en-US"/>
-        </w:rPr>
-        <w:tab/>
-        <w:t/>
-      </w:r>
-      <w:r>
-        <w:rPr>
-          <w:rFonts w:hint="default"/>
-          <w:b/>
-          <w:lang w:val="en-US"/>
-        </w:rPr>
-        <w:tab/>
-        <w:t xml:space="preserve">                     </w:t>
-      </w:r>
-      <w:r>
-        <w:rPr>
-          <w:rFonts w:hint="default"/>
-          <w:b/>
-          <w:lang w:val="en-US"/>
-        </w:rPr>
-        <w:tab/>
-        <w:t/>
-      </w:r>
-      <w:r>
-        <w:rPr>
-          <w:rFonts w:hint="default"/>
-          <w:b/>
-          <w:lang w:val="en-US"/>
-        </w:rPr>
-        <w:tab/>
-      </w:r>
-      <w:r>
-        <w:rPr>
-          <w:rFonts w:hint="default"/>
-          <w:b w:val="0"/>
           <w:bCs/>
           <w:sz w:val="24"/>
           <w:szCs w:val="24"/>
-          <w:lang w:val="en-US"/>
-        </w:rPr>
-        <w:t>S: ~a b + a ~b</w:t>
-      </w:r>
-    </w:p>
-    <w:p>
-      <w:pPr>
-        <w:jc w:val="both"/>
-        <w:rPr>
-          <w:rFonts w:hint="default"/>
-          <w:b w:val="0"/>
-          <w:bCs/>
-          <w:lang w:val="en-US"/>
-        </w:rPr>
-      </w:pPr>
-      <w:r>
-        <w:rPr>
-          <w:rFonts w:hint="default"/>
-          <w:b w:val="0"/>
-          <w:bCs/>
-          <w:lang w:val="en-US"/>
-        </w:rPr>
-        <w:t xml:space="preserve">Diff: ~a b + a ~b                                                         </w:t>
-      </w:r>
-      <w:r>
-        <w:rPr>
-          <w:rFonts w:hint="default"/>
-          <w:b w:val="0"/>
+        </w:rPr>
+      </w:pPr>
+      <w:r>
+        <w:rPr>
           <w:bCs/>
           <w:sz w:val="24"/>
           <w:szCs w:val="24"/>
-          <w:lang w:val="en-US"/>
+        </w:rPr>
+        <w:t>S: ~a b + a ~b</w:t>
+      </w:r>
+    </w:p>
+    <w:p>
+      <w:pPr>
+        <w:jc w:val="both"/>
+        <w:rPr>
+          <w:bCs/>
+        </w:rPr>
+      </w:pPr>
+      <w:r>
+        <w:rPr>
+          <w:bCs/>
+          <w:sz w:val="24"/>
+          <w:szCs w:val="24"/>
         </w:rPr>
         <w:t>C: a b</w:t>
+      </w:r>
+    </w:p>
+    <w:p>
+      <w:pPr>
+        <w:jc w:val="both"/>
+        <w:rPr>
+          <w:bCs/>
+        </w:rPr>
+      </w:pPr>
+      <w:r>
+        <w:rPr>
+          <w:bCs/>
+        </w:rPr>
+        <w:t xml:space="preserve">Diff: ~a b + a ~b                                                         </w:t>
       </w:r>
     </w:p>
     <w:p>
@@ -519,18 +406,12 @@
           <w:tab w:val="left" w:pos="7575"/>
         </w:tabs>
         <w:rPr>
-          <w:rFonts w:hint="default"/>
-          <w:b w:val="0"/>
           <w:bCs/>
-          <w:lang w:val="en-US"/>
-        </w:rPr>
-      </w:pPr>
-      <w:r>
-        <w:rPr>
-          <w:rFonts w:hint="default"/>
-          <w:b w:val="0"/>
+        </w:rPr>
+      </w:pPr>
+      <w:r>
+        <w:rPr>
           <w:bCs/>
-          <w:lang w:val="en-US"/>
         </w:rPr>
         <w:t>Borrow: a ~b</w:t>
       </w:r>
@@ -538,74 +419,51 @@
     <w:p>
       <w:pPr>
         <w:jc w:val="both"/>
-        <w:rPr>
-          <w:rFonts w:hint="default"/>
-          <w:b/>
-          <w:sz w:val="24"/>
-          <w:szCs w:val="24"/>
-          <w:lang w:val="en-US"/>
-        </w:rPr>
-      </w:pPr>
+      </w:pPr>
+      <w:r>
+        <w:rPr>
+          <w:b/>
+        </w:rPr>
+        <w:t>Exercise#2:</w:t>
+      </w:r>
+      <w:r>
+        <w:rPr>
+          <w:b/>
+        </w:rPr>
+        <w:t xml:space="preserve"> </w:t>
+      </w:r>
+      <w:r>
+        <w:t>Design full adder using (i) basic gates only (ii) by addin</w:t>
+      </w:r>
+      <w:r>
+        <w:t>g half adder as sub circuit using logisim</w:t>
+      </w:r>
+      <w:r>
+        <w:t>.</w:t>
+      </w:r>
     </w:p>
     <w:p>
       <w:pPr>
         <w:jc w:val="both"/>
         <w:rPr>
-          <w:rFonts w:hint="default"/>
-          <w:lang w:val="en-US"/>
-        </w:rPr>
-      </w:pPr>
-      <w:r>
-        <w:rPr>
-          <w:b/>
-        </w:rPr>
-        <w:t>Exercise#2:</w:t>
-      </w:r>
-      <w:r>
-        <w:rPr>
-          <w:rFonts w:hint="default"/>
-          <w:b/>
-          <w:lang w:val="en-US"/>
-        </w:rPr>
-        <w:t xml:space="preserve"> </w:t>
-      </w:r>
-      <w:r>
-        <w:rPr>
-          <w:rFonts w:hint="default"/>
-        </w:rPr>
-        <w:t>Design full adder using (i) basic gates only (ii) by adding half adder as sub circuit using logisim</w:t>
-      </w:r>
-      <w:r>
-        <w:rPr>
-          <w:rFonts w:hint="default"/>
-          <w:lang w:val="en-US"/>
-        </w:rPr>
-        <w:t>.</w:t>
+          <w:b/>
+        </w:rPr>
+      </w:pPr>
+      <w:r>
+        <w:rPr>
+          <w:b/>
+        </w:rPr>
+        <w:t>Logic Diagram :</w:t>
       </w:r>
     </w:p>
     <w:p>
       <w:pPr>
         <w:jc w:val="both"/>
-        <w:rPr>
-          <w:b/>
-        </w:rPr>
-      </w:pPr>
-      <w:r>
-        <w:rPr>
-          <w:b/>
-        </w:rPr>
-        <w:t>Logic Diagram :</w:t>
-      </w:r>
-    </w:p>
-    <w:p>
-      <w:pPr>
-        <w:jc w:val="both"/>
-      </w:pPr>
-      <w:r>
-        <w:rPr>
-          <w:rFonts w:hint="default"/>
-          <w:b/>
-          <w:lang w:val="en-US"/>
+      </w:pPr>
+      <w:r>
+        <w:rPr>
+          <w:b/>
+          <w:noProof/>
         </w:rPr>
         <w:drawing>
           <wp:inline distT="0" distB="0" distL="114300" distR="114300">
@@ -625,7 +483,7 @@
                     </pic:cNvPicPr>
                   </pic:nvPicPr>
                   <pic:blipFill>
-                    <a:blip r:embed="rId11"/>
+                    <a:blip r:embed="rId9"/>
                     <a:stretch>
                       <a:fillRect/>
                     </a:stretch>
@@ -664,15 +522,309 @@
         <w:rPr>
           <w:b/>
         </w:rPr>
-        <w:t>Boolean expression and K-Map :</w:t>
-      </w:r>
-    </w:p>
-    <w:p>
-      <w:pPr>
-        <w:rPr>
-          <w:rFonts w:hint="default"/>
-          <w:b/>
-          <w:lang w:val="en-US"/>
+        <w:t>Boolean expression</w:t>
+      </w:r>
+      <w:r>
+        <w:rPr>
+          <w:b/>
+        </w:rPr>
+        <w:t>s</w:t>
+      </w:r>
+      <w:r>
+        <w:rPr>
+          <w:b/>
+        </w:rPr>
+        <w:t xml:space="preserve"> and K-Map</w:t>
+      </w:r>
+      <w:r>
+        <w:rPr>
+          <w:b/>
+        </w:rPr>
+        <w:t>s</w:t>
+      </w:r>
+      <w:r>
+        <w:rPr>
+          <w:b/>
+        </w:rPr>
+        <w:t xml:space="preserve"> :</w:t>
+      </w:r>
+    </w:p>
+    <w:p>
+      <w:pPr>
+        <w:tabs>
+          <w:tab w:val="left" w:pos="7575"/>
+        </w:tabs>
+        <w:rPr>
+          <w:b/>
+        </w:rPr>
+      </w:pPr>
+    </w:p>
+    <w:tbl>
+      <w:tblPr>
+        <w:tblStyle w:val="TableGrid"/>
+        <w:tblpPr w:leftFromText="180" w:rightFromText="180" w:vertAnchor="page" w:horzAnchor="margin" w:tblpXSpec="center" w:tblpY="1616"/>
+        <w:tblW w:w="0" w:type="auto"/>
+        <w:tblLook w:val="04A0"/>
+      </w:tblPr>
+      <w:tblGrid>
+        <w:gridCol w:w="3299"/>
+        <w:gridCol w:w="3299"/>
+      </w:tblGrid>
+      <w:tr>
+        <w:trPr>
+          <w:trHeight w:val="298"/>
+        </w:trPr>
+        <w:tc>
+          <w:tcPr>
+            <w:tcW w:w="3299" w:type="dxa"/>
+          </w:tcPr>
+          <w:p>
+            <w:pPr>
+              <w:tabs>
+                <w:tab w:val="left" w:pos="7575"/>
+              </w:tabs>
+              <w:rPr>
+                <w:b/>
+              </w:rPr>
+            </w:pPr>
+            <w:r>
+              <w:rPr>
+                <w:b/>
+              </w:rPr>
+              <w:lastRenderedPageBreak/>
+              <w:t>Sum</w:t>
+            </w:r>
+          </w:p>
+        </w:tc>
+        <w:tc>
+          <w:tcPr>
+            <w:tcW w:w="3299" w:type="dxa"/>
+          </w:tcPr>
+          <w:p>
+            <w:pPr>
+              <w:tabs>
+                <w:tab w:val="left" w:pos="7575"/>
+              </w:tabs>
+              <w:rPr>
+                <w:b/>
+              </w:rPr>
+            </w:pPr>
+            <w:r>
+              <w:rPr>
+                <w:b/>
+              </w:rPr>
+              <w:t>Carry</w:t>
+            </w:r>
+          </w:p>
+        </w:tc>
+      </w:tr>
+      <w:tr>
+        <w:trPr>
+          <w:trHeight w:val="2488"/>
+        </w:trPr>
+        <w:tc>
+          <w:tcPr>
+            <w:tcW w:w="3299" w:type="dxa"/>
+          </w:tcPr>
+          <w:p>
+            <w:pPr>
+              <w:tabs>
+                <w:tab w:val="left" w:pos="7575"/>
+              </w:tabs>
+              <w:rPr>
+                <w:b/>
+              </w:rPr>
+            </w:pPr>
+            <w:r>
+              <w:rPr>
+                <w:b/>
+                <w:noProof/>
+              </w:rPr>
+              <w:drawing>
+                <wp:anchor distT="0" distB="0" distL="114300" distR="114300" simplePos="0" relativeHeight="251663360" behindDoc="0" locked="0" layoutInCell="1" allowOverlap="1">
+                  <wp:simplePos x="0" y="0"/>
+                  <wp:positionH relativeFrom="margin">
+                    <wp:posOffset>464185</wp:posOffset>
+                  </wp:positionH>
+                  <wp:positionV relativeFrom="margin">
+                    <wp:posOffset>-912495</wp:posOffset>
+                  </wp:positionV>
+                  <wp:extent cx="1766570" cy="1463040"/>
+                  <wp:effectExtent l="19050" t="0" r="5080" b="0"/>
+                  <wp:wrapSquare wrapText="bothSides"/>
+                  <wp:docPr id="17" name="Picture 1"/>
+                  <wp:cNvGraphicFramePr>
+                    <a:graphicFrameLocks xmlns:a="http://schemas.openxmlformats.org/drawingml/2006/main" noChangeAspect="1"/>
+                  </wp:cNvGraphicFramePr>
+                  <a:graphic xmlns:a="http://schemas.openxmlformats.org/drawingml/2006/main">
+                    <a:graphicData uri="http://schemas.openxmlformats.org/drawingml/2006/picture">
+                      <pic:pic xmlns:pic="http://schemas.openxmlformats.org/drawingml/2006/picture">
+                        <pic:nvPicPr>
+                          <pic:cNvPr id="0" name="Picture 1"/>
+                          <pic:cNvPicPr>
+                            <a:picLocks noChangeAspect="1" noChangeArrowheads="1"/>
+                          </pic:cNvPicPr>
+                        </pic:nvPicPr>
+                        <pic:blipFill>
+                          <a:blip r:embed="rId10"/>
+                          <a:srcRect/>
+                          <a:stretch>
+                            <a:fillRect/>
+                          </a:stretch>
+                        </pic:blipFill>
+                        <pic:spPr bwMode="auto">
+                          <a:xfrm>
+                            <a:off x="0" y="0"/>
+                            <a:ext cx="1766570" cy="1463040"/>
+                          </a:xfrm>
+                          <a:prstGeom prst="rect">
+                            <a:avLst/>
+                          </a:prstGeom>
+                          <a:noFill/>
+                          <a:ln w="9525">
+                            <a:noFill/>
+                            <a:miter lim="800000"/>
+                            <a:headEnd/>
+                            <a:tailEnd/>
+                          </a:ln>
+                        </pic:spPr>
+                      </pic:pic>
+                    </a:graphicData>
+                  </a:graphic>
+                </wp:anchor>
+              </w:drawing>
+            </w:r>
+          </w:p>
+        </w:tc>
+        <w:tc>
+          <w:tcPr>
+            <w:tcW w:w="3299" w:type="dxa"/>
+          </w:tcPr>
+          <w:p>
+            <w:pPr>
+              <w:tabs>
+                <w:tab w:val="left" w:pos="7575"/>
+              </w:tabs>
+              <w:rPr>
+                <w:b/>
+              </w:rPr>
+            </w:pPr>
+            <w:r>
+              <w:rPr>
+                <w:b/>
+                <w:noProof/>
+              </w:rPr>
+              <w:drawing>
+                <wp:inline distT="0" distB="0" distL="0" distR="0">
+                  <wp:extent cx="1717675" cy="1304290"/>
+                  <wp:effectExtent l="19050" t="0" r="0" b="0"/>
+                  <wp:docPr id="18" name="Picture 7"/>
+                  <wp:cNvGraphicFramePr>
+                    <a:graphicFrameLocks xmlns:a="http://schemas.openxmlformats.org/drawingml/2006/main" noChangeAspect="1"/>
+                  </wp:cNvGraphicFramePr>
+                  <a:graphic xmlns:a="http://schemas.openxmlformats.org/drawingml/2006/main">
+                    <a:graphicData uri="http://schemas.openxmlformats.org/drawingml/2006/picture">
+                      <pic:pic xmlns:pic="http://schemas.openxmlformats.org/drawingml/2006/picture">
+                        <pic:nvPicPr>
+                          <pic:cNvPr id="0" name="Picture 7"/>
+                          <pic:cNvPicPr>
+                            <a:picLocks noChangeAspect="1" noChangeArrowheads="1"/>
+                          </pic:cNvPicPr>
+                        </pic:nvPicPr>
+                        <pic:blipFill>
+                          <a:blip r:embed="rId11"/>
+                          <a:srcRect/>
+                          <a:stretch>
+                            <a:fillRect/>
+                          </a:stretch>
+                        </pic:blipFill>
+                        <pic:spPr bwMode="auto">
+                          <a:xfrm>
+                            <a:off x="0" y="0"/>
+                            <a:ext cx="1717675" cy="1304290"/>
+                          </a:xfrm>
+                          <a:prstGeom prst="rect">
+                            <a:avLst/>
+                          </a:prstGeom>
+                          <a:noFill/>
+                          <a:ln w="9525">
+                            <a:noFill/>
+                            <a:miter lim="800000"/>
+                            <a:headEnd/>
+                            <a:tailEnd/>
+                          </a:ln>
+                        </pic:spPr>
+                      </pic:pic>
+                    </a:graphicData>
+                  </a:graphic>
+                </wp:inline>
+              </w:drawing>
+            </w:r>
+          </w:p>
+        </w:tc>
+      </w:tr>
+    </w:tbl>
+    <w:p>
+      <w:pPr>
+        <w:rPr>
+          <w:b/>
+        </w:rPr>
+      </w:pPr>
+    </w:p>
+    <w:p>
+      <w:pPr>
+        <w:rPr>
+          <w:b/>
+        </w:rPr>
+      </w:pPr>
+    </w:p>
+    <w:p>
+      <w:pPr>
+        <w:rPr>
+          <w:b/>
+        </w:rPr>
+      </w:pPr>
+    </w:p>
+    <w:p>
+      <w:pPr>
+        <w:rPr>
+          <w:b/>
+        </w:rPr>
+      </w:pPr>
+    </w:p>
+    <w:p>
+      <w:pPr>
+        <w:rPr>
+          <w:b/>
+        </w:rPr>
+      </w:pPr>
+    </w:p>
+    <w:p>
+      <w:pPr>
+        <w:rPr>
+          <w:b/>
+        </w:rPr>
+      </w:pPr>
+    </w:p>
+    <w:p>
+      <w:pPr>
+        <w:rPr>
+          <w:b/>
+        </w:rPr>
+      </w:pPr>
+    </w:p>
+    <w:p>
+      <w:pPr>
+        <w:rPr>
+          <w:b/>
+          <w:sz w:val="2"/>
+        </w:rPr>
+      </w:pPr>
+    </w:p>
+    <w:p>
+      <w:pPr>
+        <w:rPr>
+          <w:b/>
         </w:rPr>
       </w:pPr>
       <w:r>
@@ -683,63 +835,47 @@
       </w:r>
       <w:r>
         <w:rPr>
-          <w:rFonts w:hint="default"/>
-          <w:b/>
-          <w:lang w:val="en-US"/>
+          <w:b/>
         </w:rPr>
         <w:t xml:space="preserve"> </w:t>
       </w:r>
       <w:r>
         <w:rPr>
-          <w:rFonts w:hint="default"/>
-          <w:b w:val="0"/>
           <w:bCs/>
-          <w:lang w:val="en-US"/>
-        </w:rPr>
-        <w:t>Design 4-bit binary adder using one half adder and 3-full adders as shown in Fig. 5. Use half adder and full adders as sub circuits in the design. Display both the input digits; output digit and end carry digit using Hex digit display with splitter available in logisim simulator.</w:t>
-      </w:r>
-    </w:p>
-    <w:p>
-      <w:pPr>
-        <w:rPr>
-          <w:b/>
-        </w:rPr>
-      </w:pPr>
-      <w:r>
-        <w:t xml:space="preserve">  </w:t>
-      </w:r>
-      <w:r>
-        <w:rPr>
-          <w:b/>
-        </w:rPr>
-        <w:t>Logic Diagram</w:t>
-      </w:r>
-      <w:r>
-        <w:rPr>
-          <w:rFonts w:hint="default"/>
-          <w:b/>
-          <w:lang w:val="en-US"/>
-        </w:rPr>
-        <w:t>:</w:t>
-      </w:r>
-    </w:p>
-    <w:p>
-      <w:pPr>
-        <w:rPr>
-          <w:b/>
-        </w:rPr>
-      </w:pPr>
-      <w:r>
-        <w:rPr>
-          <w:rFonts w:hint="default"/>
-          <w:b/>
-          <w:lang w:val="en-US"/>
+        </w:rPr>
+        <w:t xml:space="preserve">Design 4-bit binary adder using one half adder and 3-full adders as shown in Fig. 5. Use half adder and full adders as sub circuits in the design. </w:t>
+      </w:r>
+      <w:r>
+        <w:rPr>
+          <w:bCs/>
+        </w:rPr>
+        <w:t>Display both the input digits; output digit and end carry digit using Hex digit display with splitter available in logisim simulator.</w:t>
+      </w:r>
+    </w:p>
+    <w:p>
+      <w:pPr>
+        <w:rPr>
+          <w:b/>
+        </w:rPr>
+      </w:pPr>
+      <w:r>
+        <w:rPr>
+          <w:b/>
+          <w:noProof/>
         </w:rPr>
         <w:drawing>
-          <wp:inline distT="0" distB="0" distL="114300" distR="114300">
-            <wp:extent cx="5939155" cy="2914015"/>
-            <wp:effectExtent l="9525" t="9525" r="13970" b="10160"/>
-            <wp:docPr id="4" name="Picture 4" descr="L2EX3"/>
+          <wp:anchor distT="0" distB="0" distL="114300" distR="114300" simplePos="0" relativeHeight="251664384" behindDoc="0" locked="0" layoutInCell="1" allowOverlap="1">
+            <wp:simplePos x="0" y="0"/>
+            <wp:positionH relativeFrom="margin">
+              <wp:posOffset>750570</wp:posOffset>
+            </wp:positionH>
+            <wp:positionV relativeFrom="margin">
+              <wp:posOffset>3143885</wp:posOffset>
+            </wp:positionV>
+            <wp:extent cx="4528820" cy="2244725"/>
+            <wp:effectExtent l="19050" t="19050" r="24130" b="22225"/>
+            <wp:wrapSquare wrapText="bothSides"/>
+            <wp:docPr id="22" name="Picture 10"/>
             <wp:cNvGraphicFramePr>
               <a:graphicFrameLocks xmlns:a="http://schemas.openxmlformats.org/drawingml/2006/main" noChangeAspect="1"/>
             </wp:cNvGraphicFramePr>
@@ -747,25 +883,141 @@
               <a:graphicData uri="http://schemas.openxmlformats.org/drawingml/2006/picture">
                 <pic:pic xmlns:pic="http://schemas.openxmlformats.org/drawingml/2006/picture">
                   <pic:nvPicPr>
-                    <pic:cNvPr id="4" name="Picture 4" descr="L2EX3"/>
+                    <pic:cNvPr id="0" name="Picture 10"/>
                     <pic:cNvPicPr>
-                      <a:picLocks noChangeAspect="1"/>
+                      <a:picLocks noChangeAspect="1" noChangeArrowheads="1"/>
                     </pic:cNvPicPr>
                   </pic:nvPicPr>
                   <pic:blipFill>
                     <a:blip r:embed="rId12"/>
+                    <a:srcRect/>
                     <a:stretch>
                       <a:fillRect/>
                     </a:stretch>
                   </pic:blipFill>
-                  <pic:spPr>
+                  <pic:spPr bwMode="auto">
                     <a:xfrm>
                       <a:off x="0" y="0"/>
-                      <a:ext cx="5939155" cy="2914015"/>
+                      <a:ext cx="4528820" cy="2244725"/>
                     </a:xfrm>
                     <a:prstGeom prst="rect">
                       <a:avLst/>
                     </a:prstGeom>
+                    <a:noFill/>
+                    <a:ln w="9525">
+                      <a:solidFill>
+                        <a:schemeClr val="tx1"/>
+                      </a:solidFill>
+                      <a:miter lim="800000"/>
+                      <a:headEnd/>
+                      <a:tailEnd/>
+                    </a:ln>
+                  </pic:spPr>
+                </pic:pic>
+              </a:graphicData>
+            </a:graphic>
+          </wp:anchor>
+        </w:drawing>
+      </w:r>
+      <w:r>
+        <w:rPr>
+          <w:b/>
+        </w:rPr>
+        <w:t>Logic Diagram</w:t>
+      </w:r>
+      <w:r>
+        <w:rPr>
+          <w:b/>
+        </w:rPr>
+        <w:t>:</w:t>
+      </w:r>
+    </w:p>
+    <w:p>
+      <w:pPr>
+        <w:rPr>
+          <w:b/>
+        </w:rPr>
+      </w:pPr>
+    </w:p>
+    <w:p>
+      <w:pPr>
+        <w:spacing w:line="240" w:lineRule="auto"/>
+      </w:pPr>
+      <w:r>
+        <w:rPr>
+          <w:b/>
+        </w:rPr>
+        <w:t>Exercise#4:</w:t>
+      </w:r>
+      <w:r>
+        <w:rPr>
+          <w:b/>
+        </w:rPr>
+        <w:t xml:space="preserve"> </w:t>
+      </w:r>
+      <w:r>
+        <w:t xml:space="preserve">Design 4-bit binary adder-subtractor using full adders as shown </w:t>
+      </w:r>
+      <w:r>
+        <w:t>in Fig. 6. Use full adders as sub</w:t>
+      </w:r>
+      <w:r>
+        <w:t>-</w:t>
+      </w:r>
+      <w:r>
+        <w:t>circuits in the design. Display both the input digits, initial carry digit; output digit, and end carry digit usingHex digit display with splitter available in logisim simulator.</w:t>
+      </w:r>
+    </w:p>
+    <w:p>
+      <w:pPr>
+        <w:spacing w:line="240" w:lineRule="auto"/>
+      </w:pPr>
+      <w:r>
+        <w:rPr>
+          <w:b/>
+          <w:noProof/>
+        </w:rPr>
+        <w:drawing>
+          <wp:anchor distT="0" distB="0" distL="114300" distR="114300" simplePos="0" relativeHeight="251665408" behindDoc="0" locked="0" layoutInCell="1" allowOverlap="1">
+            <wp:simplePos x="0" y="0"/>
+            <wp:positionH relativeFrom="margin">
+              <wp:posOffset>1012825</wp:posOffset>
+            </wp:positionH>
+            <wp:positionV relativeFrom="margin">
+              <wp:posOffset>6156960</wp:posOffset>
+            </wp:positionV>
+            <wp:extent cx="4449445" cy="2056130"/>
+            <wp:effectExtent l="19050" t="19050" r="27305" b="20320"/>
+            <wp:wrapSquare wrapText="bothSides"/>
+            <wp:docPr id="23" name="Picture 2"/>
+            <wp:cNvGraphicFramePr>
+              <a:graphicFrameLocks xmlns:a="http://schemas.openxmlformats.org/drawingml/2006/main" noChangeAspect="1"/>
+            </wp:cNvGraphicFramePr>
+            <a:graphic xmlns:a="http://schemas.openxmlformats.org/drawingml/2006/main">
+              <a:graphicData uri="http://schemas.openxmlformats.org/drawingml/2006/picture">
+                <pic:pic xmlns:pic="http://schemas.openxmlformats.org/drawingml/2006/picture">
+                  <pic:nvPicPr>
+                    <pic:cNvPr id="0" name="Picture 2"/>
+                    <pic:cNvPicPr>
+                      <a:picLocks noChangeAspect="1" noChangeArrowheads="1"/>
+                    </pic:cNvPicPr>
+                  </pic:nvPicPr>
+                  <pic:blipFill>
+                    <a:blip r:embed="rId13"/>
+                    <a:srcRect/>
+                    <a:stretch>
+                      <a:fillRect/>
+                    </a:stretch>
+                  </pic:blipFill>
+                  <pic:spPr bwMode="auto">
+                    <a:xfrm>
+                      <a:off x="0" y="0"/>
+                      <a:ext cx="4449445" cy="2056130"/>
+                    </a:xfrm>
+                    <a:prstGeom prst="rect">
+                      <a:avLst/>
+                    </a:prstGeom>
+                    <a:noFill/>
                     <a:ln>
                       <a:solidFill>
                         <a:schemeClr val="tx1"/>
@@ -775,159 +1027,33 @@
                 </pic:pic>
               </a:graphicData>
             </a:graphic>
-          </wp:inline>
+          </wp:anchor>
         </w:drawing>
       </w:r>
       <w:r>
         <w:rPr>
           <w:b/>
         </w:rPr>
-        <w:t xml:space="preserve">Boolean Expression and K-Map: </w:t>
-      </w:r>
-    </w:p>
-    <w:p>
-      <w:pPr>
-        <w:spacing w:line="240" w:lineRule="auto"/>
-      </w:pPr>
-      <w:r>
-        <w:rPr>
-          <w:b/>
-        </w:rPr>
-        <w:t>Exercise#4:</w:t>
-      </w:r>
-      <w:r>
-        <w:t xml:space="preserve"> </w:t>
-      </w:r>
-      <w:r>
-        <w:rPr>
-          <w:rFonts w:hint="default"/>
-        </w:rPr>
-        <w:t>Design 4-bit binary adder-subtractor using full adders as shown in Fig. 6. Use full adders as sub</w:t>
-      </w:r>
-      <w:r>
-        <w:rPr>
-          <w:rFonts w:hint="default"/>
-          <w:lang w:val="en-US"/>
-        </w:rPr>
-        <w:t>-</w:t>
-      </w:r>
-      <w:r>
-        <w:rPr>
-          <w:rFonts w:hint="default"/>
-        </w:rPr>
-        <w:t>circuits in the design. Display both the input digits, initial carry digit; output digit, and end carry digit using</w:t>
-      </w:r>
-      <w:r>
-        <w:rPr>
-          <w:rFonts w:hint="default"/>
-          <w:lang w:val="en-US"/>
-        </w:rPr>
-        <w:t xml:space="preserve"> </w:t>
-      </w:r>
-      <w:r>
-        <w:rPr>
-          <w:rFonts w:hint="default"/>
-        </w:rPr>
-        <w:t>Hex digit display with splitter available in logisim simulator.</w:t>
-      </w:r>
-    </w:p>
-    <w:p>
-      <w:pPr>
-        <w:spacing w:line="240" w:lineRule="auto"/>
-      </w:pPr>
-      <w:r>
-        <w:rPr>
-          <w:b/>
-        </w:rPr>
         <w:t xml:space="preserve">Logic Diagram: </w:t>
       </w:r>
       <w:r>
         <w:tab/>
       </w:r>
-      <w:r>
-        <w:rPr>
-          <w:rFonts w:hint="default"/>
-          <w:lang w:val="en-US"/>
-        </w:rPr>
-        <w:drawing>
-          <wp:inline distT="0" distB="0" distL="114300" distR="114300">
-            <wp:extent cx="4787900" cy="2349500"/>
-            <wp:effectExtent l="9525" t="9525" r="22225" b="22225"/>
-            <wp:docPr id="5" name="Picture 5" descr="L2EX4"/>
-            <wp:cNvGraphicFramePr>
-              <a:graphicFrameLocks xmlns:a="http://schemas.openxmlformats.org/drawingml/2006/main" noChangeAspect="1"/>
-            </wp:cNvGraphicFramePr>
-            <a:graphic xmlns:a="http://schemas.openxmlformats.org/drawingml/2006/main">
-              <a:graphicData uri="http://schemas.openxmlformats.org/drawingml/2006/picture">
-                <pic:pic xmlns:pic="http://schemas.openxmlformats.org/drawingml/2006/picture">
-                  <pic:nvPicPr>
-                    <pic:cNvPr id="5" name="Picture 5" descr="L2EX4"/>
-                    <pic:cNvPicPr>
-                      <a:picLocks noChangeAspect="1"/>
-                    </pic:cNvPicPr>
-                  </pic:nvPicPr>
-                  <pic:blipFill>
-                    <a:blip r:embed="rId13"/>
-                    <a:stretch>
-                      <a:fillRect/>
-                    </a:stretch>
-                  </pic:blipFill>
-                  <pic:spPr>
-                    <a:xfrm>
-                      <a:off x="0" y="0"/>
-                      <a:ext cx="4787900" cy="2349500"/>
-                    </a:xfrm>
-                    <a:prstGeom prst="rect">
-                      <a:avLst/>
-                    </a:prstGeom>
-                    <a:ln>
-                      <a:solidFill>
-                        <a:schemeClr val="tx1"/>
-                      </a:solidFill>
-                    </a:ln>
-                  </pic:spPr>
-                </pic:pic>
-              </a:graphicData>
-            </a:graphic>
-          </wp:inline>
-        </w:drawing>
-      </w:r>
-    </w:p>
-    <w:p>
-      <w:pPr>
-        <w:spacing w:line="240" w:lineRule="auto"/>
-        <w:rPr>
-          <w:b/>
-        </w:rPr>
-      </w:pPr>
-      <w:r>
-        <w:rPr>
-          <w:b/>
-        </w:rPr>
-        <w:t>Boolean Expressions &amp; Truth Table :</w:t>
-      </w:r>
-      <w:bookmarkStart w:id="0" w:name="_GoBack"/>
-      <w:bookmarkEnd w:id="0"/>
-    </w:p>
-    <w:p>
-      <w:pPr>
-        <w:spacing w:line="240" w:lineRule="auto"/>
-      </w:pPr>
     </w:p>
     <w:sectPr>
-      <w:headerReference r:id="rId5" w:type="default"/>
-      <w:footerReference r:id="rId6" w:type="default"/>
+      <w:headerReference w:type="default" r:id="rId14"/>
+      <w:footerReference w:type="default" r:id="rId15"/>
       <w:pgSz w:w="12240" w:h="15840"/>
       <w:pgMar w:top="1440" w:right="1440" w:bottom="1440" w:left="1440" w:header="708" w:footer="708" w:gutter="0"/>
-      <w:cols w:space="708" w:num="1"/>
-      <w:docGrid w:linePitch="360" w:charSpace="0"/>
+      <w:cols w:space="708"/>
+      <w:docGrid w:linePitch="360"/>
     </w:sectPr>
   </w:body>
 </w:document>
 </file>
 
 <file path=word/endnotes.xml><?xml version="1.0" encoding="utf-8"?>
-<w:endnotes xmlns:wpc="http://schemas.microsoft.com/office/word/2010/wordprocessingCanvas" xmlns:mc="http://schemas.openxmlformats.org/markup-compatibility/2006" xmlns:o="urn:schemas-microsoft-com:office:office" xmlns:r="http://schemas.openxmlformats.org/officeDocument/2006/relationships" xmlns:m="http://schemas.openxmlformats.org/officeDocument/2006/math" xmlns:v="urn:schemas-microsoft-com:vml" xmlns:wp14="http://schemas.microsoft.com/office/word/2010/wordprocessingDrawing" xmlns:wp="http://schemas.openxmlformats.org/drawingml/2006/wordprocessingDrawing" xmlns:w="http://schemas.openxmlformats.org/wordprocessingml/2006/main" xmlns:w14="http://schemas.microsoft.com/office/word/2010/wordml" xmlns:w15="http://schemas.microsoft.com/office/word/2012/wordml" xmlns:w10="urn:schemas-microsoft-com:office:word" xmlns:wpg="http://schemas.microsoft.com/office/word/2010/wordprocessingGroup" xmlns:wpi="http://schemas.microsoft.com/office/word/2010/wordprocessingInk" xmlns:wne="http://schemas.microsoft.com/office/word/2006/wordml" xmlns:wps="http://schemas.microsoft.com/office/word/2010/wordprocessingShape" xmlns:wpsCustomData="http://www.wps.cn/officeDocument/2013/wpsCustomData" mc:Ignorable="w14 w15 wp14">
+<w:endnotes xmlns:ve="http://schemas.openxmlformats.org/markup-compatibility/2006" xmlns:o="urn:schemas-microsoft-com:office:office" xmlns:r="http://schemas.openxmlformats.org/officeDocument/2006/relationships" xmlns:m="http://schemas.openxmlformats.org/officeDocument/2006/math" xmlns:v="urn:schemas-microsoft-com:vml" xmlns:wp="http://schemas.openxmlformats.org/drawingml/2006/wordprocessingDrawing" xmlns:w10="urn:schemas-microsoft-com:office:word" xmlns:w="http://schemas.openxmlformats.org/wordprocessingml/2006/main" xmlns:wne="http://schemas.microsoft.com/office/word/2006/wordml">
   <w:endnote w:type="separator" w:id="0">
     <w:p>
       <w:pPr>
@@ -952,12 +1078,12 @@
 </file>
 
 <file path=word/footer1.xml><?xml version="1.0" encoding="utf-8"?>
-<w:ftr xmlns:wpc="http://schemas.microsoft.com/office/word/2010/wordprocessingCanvas" xmlns:mc="http://schemas.openxmlformats.org/markup-compatibility/2006" xmlns:o="urn:schemas-microsoft-com:office:office" xmlns:r="http://schemas.openxmlformats.org/officeDocument/2006/relationships" xmlns:m="http://schemas.openxmlformats.org/officeDocument/2006/math" xmlns:v="urn:schemas-microsoft-com:vml" xmlns:wp14="http://schemas.microsoft.com/office/word/2010/wordprocessingDrawing" xmlns:wp="http://schemas.openxmlformats.org/drawingml/2006/wordprocessingDrawing" xmlns:w10="urn:schemas-microsoft-com:office:word" xmlns:w="http://schemas.openxmlformats.org/wordprocessingml/2006/main" xmlns:w14="http://schemas.microsoft.com/office/word/2010/wordml" xmlns:w15="http://schemas.microsoft.com/office/word/2012/wordml" xmlns:wpg="http://schemas.microsoft.com/office/word/2010/wordprocessingGroup" xmlns:wpi="http://schemas.microsoft.com/office/word/2010/wordprocessingInk" xmlns:wne="http://schemas.microsoft.com/office/word/2006/wordml" xmlns:wps="http://schemas.microsoft.com/office/word/2010/wordprocessingShape" xmlns:wpsCustomData="http://www.wps.cn/officeDocument/2013/wpsCustomData" mc:Ignorable="w14 w15 wp14">
+<w:ftr xmlns:ve="http://schemas.openxmlformats.org/markup-compatibility/2006" xmlns:o="urn:schemas-microsoft-com:office:office" xmlns:r="http://schemas.openxmlformats.org/officeDocument/2006/relationships" xmlns:m="http://schemas.openxmlformats.org/officeDocument/2006/math" xmlns:v="urn:schemas-microsoft-com:vml" xmlns:wp="http://schemas.openxmlformats.org/drawingml/2006/wordprocessingDrawing" xmlns:w10="urn:schemas-microsoft-com:office:word" xmlns:w="http://schemas.openxmlformats.org/wordprocessingml/2006/main" xmlns:wne="http://schemas.microsoft.com/office/word/2006/wordml">
   <w:p>
     <w:pPr>
-      <w:pStyle w:val="5"/>
+      <w:pStyle w:val="Footer"/>
       <w:pBdr>
-        <w:top w:val="thinThickSmallGap" w:color="622423" w:themeColor="accent2" w:themeShade="7F" w:sz="24" w:space="1"/>
+        <w:top w:val="thinThickSmallGap" w:sz="24" w:space="1" w:color="622423" w:themeColor="accent2" w:themeShade="7F"/>
       </w:pBdr>
       <w:rPr>
         <w:rFonts w:asciiTheme="majorHAnsi" w:hAnsiTheme="majorHAnsi"/>
@@ -984,18 +1110,18 @@
   </w:p>
   <w:p>
     <w:pPr>
-      <w:pStyle w:val="5"/>
+      <w:pStyle w:val="Footer"/>
     </w:pPr>
   </w:p>
 </w:ftr>
 </file>
 
 <file path=word/footnotes.xml><?xml version="1.0" encoding="utf-8"?>
-<w:footnotes xmlns:wpc="http://schemas.microsoft.com/office/word/2010/wordprocessingCanvas" xmlns:mc="http://schemas.openxmlformats.org/markup-compatibility/2006" xmlns:o="urn:schemas-microsoft-com:office:office" xmlns:r="http://schemas.openxmlformats.org/officeDocument/2006/relationships" xmlns:m="http://schemas.openxmlformats.org/officeDocument/2006/math" xmlns:v="urn:schemas-microsoft-com:vml" xmlns:wp14="http://schemas.microsoft.com/office/word/2010/wordprocessingDrawing" xmlns:wp="http://schemas.openxmlformats.org/drawingml/2006/wordprocessingDrawing" xmlns:w="http://schemas.openxmlformats.org/wordprocessingml/2006/main" xmlns:w14="http://schemas.microsoft.com/office/word/2010/wordml" xmlns:w15="http://schemas.microsoft.com/office/word/2012/wordml" xmlns:w10="urn:schemas-microsoft-com:office:word" xmlns:wpg="http://schemas.microsoft.com/office/word/2010/wordprocessingGroup" xmlns:wpi="http://schemas.microsoft.com/office/word/2010/wordprocessingInk" xmlns:wne="http://schemas.microsoft.com/office/word/2006/wordml" xmlns:wps="http://schemas.microsoft.com/office/word/2010/wordprocessingShape" xmlns:wpsCustomData="http://www.wps.cn/officeDocument/2013/wpsCustomData" mc:Ignorable="w14 w15 wp14">
+<w:footnotes xmlns:ve="http://schemas.openxmlformats.org/markup-compatibility/2006" xmlns:o="urn:schemas-microsoft-com:office:office" xmlns:r="http://schemas.openxmlformats.org/officeDocument/2006/relationships" xmlns:m="http://schemas.openxmlformats.org/officeDocument/2006/math" xmlns:v="urn:schemas-microsoft-com:vml" xmlns:wp="http://schemas.openxmlformats.org/drawingml/2006/wordprocessingDrawing" xmlns:w10="urn:schemas-microsoft-com:office:word" xmlns:w="http://schemas.openxmlformats.org/wordprocessingml/2006/main" xmlns:wne="http://schemas.microsoft.com/office/word/2006/wordml">
   <w:footnote w:type="separator" w:id="0">
     <w:p>
       <w:pPr>
-        <w:spacing w:before="0" w:after="0" w:line="276" w:lineRule="auto"/>
+        <w:spacing w:after="0"/>
       </w:pPr>
       <w:r>
         <w:separator/>
@@ -1005,7 +1131,7 @@
   <w:footnote w:type="continuationSeparator" w:id="1">
     <w:p>
       <w:pPr>
-        <w:spacing w:before="0" w:after="0" w:line="276" w:lineRule="auto"/>
+        <w:spacing w:after="0"/>
       </w:pPr>
       <w:r>
         <w:continuationSeparator/>
@@ -1016,10 +1142,10 @@
 </file>
 
 <file path=word/header1.xml><?xml version="1.0" encoding="utf-8"?>
-<w:hdr xmlns:wpc="http://schemas.microsoft.com/office/word/2010/wordprocessingCanvas" xmlns:mc="http://schemas.openxmlformats.org/markup-compatibility/2006" xmlns:o="urn:schemas-microsoft-com:office:office" xmlns:r="http://schemas.openxmlformats.org/officeDocument/2006/relationships" xmlns:m="http://schemas.openxmlformats.org/officeDocument/2006/math" xmlns:v="urn:schemas-microsoft-com:vml" xmlns:wp14="http://schemas.microsoft.com/office/word/2010/wordprocessingDrawing" xmlns:wp="http://schemas.openxmlformats.org/drawingml/2006/wordprocessingDrawing" xmlns:w10="urn:schemas-microsoft-com:office:word" xmlns:w="http://schemas.openxmlformats.org/wordprocessingml/2006/main" xmlns:w14="http://schemas.microsoft.com/office/word/2010/wordml" xmlns:w15="http://schemas.microsoft.com/office/word/2012/wordml" xmlns:wpg="http://schemas.microsoft.com/office/word/2010/wordprocessingGroup" xmlns:wpi="http://schemas.microsoft.com/office/word/2010/wordprocessingInk" xmlns:wne="http://schemas.microsoft.com/office/word/2006/wordml" xmlns:wps="http://schemas.microsoft.com/office/word/2010/wordprocessingShape" xmlns:wpsCustomData="http://www.wps.cn/officeDocument/2013/wpsCustomData" mc:Ignorable="w14 w15 wp14">
+<w:hdr xmlns:ve="http://schemas.openxmlformats.org/markup-compatibility/2006" xmlns:o="urn:schemas-microsoft-com:office:office" xmlns:r="http://schemas.openxmlformats.org/officeDocument/2006/relationships" xmlns:m="http://schemas.openxmlformats.org/officeDocument/2006/math" xmlns:v="urn:schemas-microsoft-com:vml" xmlns:wp="http://schemas.openxmlformats.org/drawingml/2006/wordprocessingDrawing" xmlns:w10="urn:schemas-microsoft-com:office:word" xmlns:w="http://schemas.openxmlformats.org/wordprocessingml/2006/main" xmlns:wne="http://schemas.microsoft.com/office/word/2006/wordml">
   <w:p>
     <w:pPr>
-      <w:pStyle w:val="6"/>
+      <w:pStyle w:val="Header"/>
       <w:rPr>
         <w:lang w:val="en-GB"/>
       </w:rPr>
@@ -1035,293 +1161,179 @@
 </file>
 
 <file path=word/styles.xml><?xml version="1.0" encoding="utf-8"?>
-<w:styles xmlns:mc="http://schemas.openxmlformats.org/markup-compatibility/2006" xmlns:o="urn:schemas-microsoft-com:office:office" xmlns:r="http://schemas.openxmlformats.org/officeDocument/2006/relationships" xmlns:m="http://schemas.openxmlformats.org/officeDocument/2006/math" xmlns:v="urn:schemas-microsoft-com:vml" xmlns:w="http://schemas.openxmlformats.org/wordprocessingml/2006/main" xmlns:w14="http://schemas.microsoft.com/office/word/2010/wordml" xmlns:w10="urn:schemas-microsoft-com:office:word" xmlns:sl="http://schemas.openxmlformats.org/schemaLibrary/2006/main" xmlns:wpsCustomData="http://www.wps.cn/officeDocument/2013/wpsCustomData" mc:Ignorable="w14">
+<w:styles xmlns:r="http://schemas.openxmlformats.org/officeDocument/2006/relationships" xmlns:w="http://schemas.openxmlformats.org/wordprocessingml/2006/main">
   <w:docDefaults>
     <w:rPrDefault>
       <w:rPr>
-        <w:rFonts w:asciiTheme="minorHAnsi" w:hAnsiTheme="minorHAnsi" w:eastAsiaTheme="minorHAnsi" w:cstheme="minorBidi"/>
+        <w:rFonts w:asciiTheme="minorHAnsi" w:eastAsiaTheme="minorHAnsi" w:hAnsiTheme="minorHAnsi" w:cstheme="minorBidi"/>
+        <w:lang w:val="en-US" w:eastAsia="en-US" w:bidi="ar-SA"/>
       </w:rPr>
     </w:rPrDefault>
     <w:pPrDefault/>
   </w:docDefaults>
-  <w:latentStyles w:count="260" w:defQFormat="0" w:defUnhideWhenUsed="1" w:defSemiHidden="1" w:defUIPriority="99" w:defLockedState="0">
-    <w:lsdException w:qFormat="1" w:unhideWhenUsed="0" w:uiPriority="0" w:semiHidden="0" w:name="Normal"/>
-    <w:lsdException w:qFormat="1" w:unhideWhenUsed="0" w:uiPriority="9" w:semiHidden="0" w:name="heading 1"/>
-    <w:lsdException w:qFormat="1" w:uiPriority="9" w:name="heading 2"/>
-    <w:lsdException w:qFormat="1" w:uiPriority="9" w:name="heading 3"/>
-    <w:lsdException w:qFormat="1" w:uiPriority="9" w:name="heading 4"/>
-    <w:lsdException w:qFormat="1" w:uiPriority="9" w:name="heading 5"/>
-    <w:lsdException w:qFormat="1" w:uiPriority="9" w:name="heading 6"/>
-    <w:lsdException w:qFormat="1" w:uiPriority="9" w:name="heading 7"/>
-    <w:lsdException w:qFormat="1" w:uiPriority="9" w:name="heading 8"/>
-    <w:lsdException w:qFormat="1" w:uiPriority="9" w:name="heading 9"/>
-    <w:lsdException w:uiPriority="99" w:name="index 1"/>
-    <w:lsdException w:uiPriority="99" w:name="index 2"/>
-    <w:lsdException w:uiPriority="99" w:name="index 3"/>
-    <w:lsdException w:uiPriority="99" w:name="index 4"/>
-    <w:lsdException w:uiPriority="99" w:name="index 5"/>
-    <w:lsdException w:uiPriority="99" w:name="index 6"/>
-    <w:lsdException w:uiPriority="99" w:name="index 7"/>
-    <w:lsdException w:uiPriority="99" w:name="index 8"/>
-    <w:lsdException w:uiPriority="99" w:name="index 9"/>
-    <w:lsdException w:uiPriority="39" w:name="toc 1"/>
-    <w:lsdException w:uiPriority="39" w:name="toc 2"/>
-    <w:lsdException w:uiPriority="39" w:name="toc 3"/>
-    <w:lsdException w:uiPriority="39" w:name="toc 4"/>
-    <w:lsdException w:uiPriority="39" w:name="toc 5"/>
-    <w:lsdException w:uiPriority="39" w:name="toc 6"/>
-    <w:lsdException w:uiPriority="39" w:name="toc 7"/>
-    <w:lsdException w:uiPriority="39" w:name="toc 8"/>
-    <w:lsdException w:uiPriority="39" w:name="toc 9"/>
-    <w:lsdException w:uiPriority="99" w:name="Normal Indent"/>
-    <w:lsdException w:uiPriority="99" w:name="footnote text"/>
-    <w:lsdException w:uiPriority="99" w:name="annotation text"/>
-    <w:lsdException w:qFormat="1" w:uiPriority="99" w:name="header"/>
-    <w:lsdException w:qFormat="1" w:uiPriority="99" w:semiHidden="0" w:name="footer"/>
-    <w:lsdException w:uiPriority="99" w:name="index heading"/>
-    <w:lsdException w:qFormat="1" w:uiPriority="35" w:name="caption"/>
-    <w:lsdException w:uiPriority="99" w:name="table of figures"/>
-    <w:lsdException w:uiPriority="99" w:name="envelope address"/>
-    <w:lsdException w:uiPriority="99" w:name="envelope return"/>
-    <w:lsdException w:uiPriority="99" w:name="footnote reference"/>
-    <w:lsdException w:uiPriority="99" w:name="annotation reference"/>
-    <w:lsdException w:uiPriority="99" w:name="line number"/>
-    <w:lsdException w:uiPriority="99" w:name="page number"/>
-    <w:lsdException w:uiPriority="99" w:name="endnote reference"/>
-    <w:lsdException w:uiPriority="99" w:name="endnote text"/>
-    <w:lsdException w:uiPriority="99" w:name="table of authorities"/>
-    <w:lsdException w:uiPriority="99" w:name="macro"/>
-    <w:lsdException w:uiPriority="99" w:name="toa heading"/>
-    <w:lsdException w:uiPriority="99" w:name="List"/>
-    <w:lsdException w:uiPriority="99" w:name="List Bullet"/>
-    <w:lsdException w:uiPriority="99" w:name="List Number"/>
-    <w:lsdException w:uiPriority="99" w:name="List 2"/>
-    <w:lsdException w:uiPriority="99" w:name="List 3"/>
-    <w:lsdException w:uiPriority="99" w:name="List 4"/>
-    <w:lsdException w:uiPriority="99" w:name="List 5"/>
-    <w:lsdException w:uiPriority="99" w:name="List Bullet 2"/>
-    <w:lsdException w:uiPriority="99" w:name="List Bullet 3"/>
-    <w:lsdException w:uiPriority="99" w:name="List Bullet 4"/>
-    <w:lsdException w:uiPriority="99" w:name="List Bullet 5"/>
-    <w:lsdException w:uiPriority="99" w:name="List Number 2"/>
-    <w:lsdException w:uiPriority="99" w:name="List Number 3"/>
-    <w:lsdException w:uiPriority="99" w:name="List Number 4"/>
-    <w:lsdException w:uiPriority="99" w:name="List Number 5"/>
-    <w:lsdException w:qFormat="1" w:unhideWhenUsed="0" w:uiPriority="10" w:semiHidden="0" w:name="Title"/>
-    <w:lsdException w:uiPriority="99" w:name="Closing"/>
-    <w:lsdException w:uiPriority="99" w:name="Signature"/>
-    <w:lsdException w:qFormat="1" w:uiPriority="1" w:name="Default Paragraph Font"/>
-    <w:lsdException w:uiPriority="99" w:name="Body Text"/>
-    <w:lsdException w:uiPriority="99" w:name="Body Text Indent"/>
-    <w:lsdException w:uiPriority="99" w:name="List Continue"/>
-    <w:lsdException w:uiPriority="99" w:name="List Continue 2"/>
-    <w:lsdException w:uiPriority="99" w:name="List Continue 3"/>
-    <w:lsdException w:uiPriority="99" w:name="List Continue 4"/>
-    <w:lsdException w:uiPriority="99" w:name="List Continue 5"/>
-    <w:lsdException w:uiPriority="99" w:name="Message Header"/>
-    <w:lsdException w:qFormat="1" w:unhideWhenUsed="0" w:uiPriority="11" w:semiHidden="0" w:name="Subtitle"/>
-    <w:lsdException w:uiPriority="99" w:name="Salutation"/>
-    <w:lsdException w:uiPriority="99" w:name="Date"/>
-    <w:lsdException w:uiPriority="99" w:name="Body Text First Indent"/>
-    <w:lsdException w:uiPriority="99" w:name="Body Text First Indent 2"/>
-    <w:lsdException w:uiPriority="99" w:name="Note Heading"/>
-    <w:lsdException w:uiPriority="99" w:name="Body Text 2"/>
-    <w:lsdException w:uiPriority="99" w:name="Body Text 3"/>
-    <w:lsdException w:uiPriority="99" w:name="Body Text Indent 2"/>
-    <w:lsdException w:uiPriority="99" w:name="Body Text Indent 3"/>
-    <w:lsdException w:uiPriority="99" w:name="Block Text"/>
-    <w:lsdException w:uiPriority="99" w:name="Hyperlink"/>
-    <w:lsdException w:uiPriority="99" w:name="FollowedHyperlink"/>
-    <w:lsdException w:qFormat="1" w:unhideWhenUsed="0" w:uiPriority="22" w:semiHidden="0" w:name="Strong"/>
-    <w:lsdException w:qFormat="1" w:unhideWhenUsed="0" w:uiPriority="20" w:semiHidden="0" w:name="Emphasis"/>
-    <w:lsdException w:uiPriority="99" w:name="Document Map"/>
-    <w:lsdException w:uiPriority="99" w:name="Plain Text"/>
-    <w:lsdException w:uiPriority="99" w:name="E-mail Signature"/>
-    <w:lsdException w:uiPriority="99" w:name="Normal (Web)"/>
-    <w:lsdException w:uiPriority="99" w:name="HTML Acronym"/>
-    <w:lsdException w:uiPriority="99" w:name="HTML Address"/>
-    <w:lsdException w:uiPriority="99" w:name="HTML Cite"/>
-    <w:lsdException w:uiPriority="99" w:name="HTML Code"/>
-    <w:lsdException w:uiPriority="99" w:name="HTML Definition"/>
-    <w:lsdException w:uiPriority="99" w:name="HTML Keyboard"/>
-    <w:lsdException w:uiPriority="99" w:name="HTML Preformatted"/>
-    <w:lsdException w:uiPriority="99" w:name="HTML Sample"/>
-    <w:lsdException w:uiPriority="99" w:name="HTML Typewriter"/>
-    <w:lsdException w:uiPriority="99" w:name="HTML Variable"/>
-    <w:lsdException w:qFormat="1" w:uiPriority="99" w:name="Normal Table"/>
-    <w:lsdException w:uiPriority="99" w:name="annotation subject"/>
-    <w:lsdException w:uiPriority="99" w:name="Table Simple 1"/>
-    <w:lsdException w:uiPriority="99" w:name="Table Simple 2"/>
-    <w:lsdException w:uiPriority="99" w:name="Table Simple 3"/>
-    <w:lsdException w:uiPriority="99" w:name="Table Classic 1"/>
-    <w:lsdException w:uiPriority="99" w:name="Table Classic 2"/>
-    <w:lsdException w:uiPriority="99" w:name="Table Classic 3"/>
-    <w:lsdException w:uiPriority="99" w:name="Table Classic 4"/>
-    <w:lsdException w:uiPriority="99" w:name="Table Colorful 1"/>
-    <w:lsdException w:uiPriority="99" w:name="Table Colorful 2"/>
-    <w:lsdException w:uiPriority="99" w:name="Table Colorful 3"/>
-    <w:lsdException w:uiPriority="99" w:name="Table Columns 1"/>
-    <w:lsdException w:uiPriority="99" w:name="Table Columns 2"/>
-    <w:lsdException w:uiPriority="99" w:name="Table Columns 3"/>
-    <w:lsdException w:uiPriority="99" w:name="Table Columns 4"/>
-    <w:lsdException w:uiPriority="99" w:name="Table Columns 5"/>
-    <w:lsdException w:uiPriority="99" w:name="Table Grid 1"/>
-    <w:lsdException w:uiPriority="99" w:name="Table Grid 2"/>
-    <w:lsdException w:uiPriority="99" w:name="Table Grid 3"/>
-    <w:lsdException w:uiPriority="99" w:name="Table Grid 4"/>
-    <w:lsdException w:uiPriority="99" w:name="Table Grid 5"/>
-    <w:lsdException w:uiPriority="99" w:name="Table Grid 6"/>
-    <w:lsdException w:uiPriority="99" w:name="Table Grid 7"/>
-    <w:lsdException w:uiPriority="99" w:name="Table Grid 8"/>
-    <w:lsdException w:uiPriority="99" w:name="Table List 1"/>
-    <w:lsdException w:uiPriority="99" w:name="Table List 2"/>
-    <w:lsdException w:uiPriority="99" w:name="Table List 3"/>
-    <w:lsdException w:uiPriority="99" w:name="Table List 4"/>
-    <w:lsdException w:uiPriority="99" w:name="Table List 5"/>
-    <w:lsdException w:uiPriority="99" w:name="Table List 6"/>
-    <w:lsdException w:uiPriority="99" w:name="Table List 7"/>
-    <w:lsdException w:uiPriority="99" w:name="Table List 8"/>
-    <w:lsdException w:uiPriority="99" w:name="Table 3D effects 1"/>
-    <w:lsdException w:uiPriority="99" w:name="Table 3D effects 2"/>
-    <w:lsdException w:uiPriority="99" w:name="Table 3D effects 3"/>
-    <w:lsdException w:uiPriority="99" w:name="Table Contemporary"/>
-    <w:lsdException w:uiPriority="99" w:name="Table Elegant"/>
-    <w:lsdException w:uiPriority="99" w:name="Table Professional"/>
-    <w:lsdException w:uiPriority="99" w:name="Table Subtle 1"/>
-    <w:lsdException w:uiPriority="99" w:name="Table Subtle 2"/>
-    <w:lsdException w:uiPriority="99" w:name="Table Web 1"/>
-    <w:lsdException w:uiPriority="99" w:name="Table Web 2"/>
-    <w:lsdException w:uiPriority="99" w:name="Table Web 3"/>
-    <w:lsdException w:qFormat="1" w:uiPriority="99" w:name="Balloon Text"/>
-    <w:lsdException w:qFormat="1" w:unhideWhenUsed="0" w:uiPriority="59" w:semiHidden="0" w:name="Table Grid"/>
-    <w:lsdException w:uiPriority="99" w:name="Table Theme"/>
-    <w:lsdException w:unhideWhenUsed="0" w:uiPriority="60" w:semiHidden="0" w:name="Light Shading"/>
-    <w:lsdException w:unhideWhenUsed="0" w:uiPriority="61" w:semiHidden="0" w:name="Light List"/>
-    <w:lsdException w:unhideWhenUsed="0" w:uiPriority="62" w:semiHidden="0" w:name="Light Grid"/>
-    <w:lsdException w:unhideWhenUsed="0" w:uiPriority="63" w:semiHidden="0" w:name="Medium Shading 1"/>
-    <w:lsdException w:unhideWhenUsed="0" w:uiPriority="64" w:semiHidden="0" w:name="Medium Shading 2"/>
-    <w:lsdException w:unhideWhenUsed="0" w:uiPriority="65" w:semiHidden="0" w:name="Medium List 1"/>
-    <w:lsdException w:unhideWhenUsed="0" w:uiPriority="66" w:semiHidden="0" w:name="Medium List 2"/>
-    <w:lsdException w:unhideWhenUsed="0" w:uiPriority="67" w:semiHidden="0" w:name="Medium Grid 1"/>
-    <w:lsdException w:unhideWhenUsed="0" w:uiPriority="68" w:semiHidden="0" w:name="Medium Grid 2"/>
-    <w:lsdException w:unhideWhenUsed="0" w:uiPriority="69" w:semiHidden="0" w:name="Medium Grid 3"/>
-    <w:lsdException w:unhideWhenUsed="0" w:uiPriority="70" w:semiHidden="0" w:name="Dark List"/>
-    <w:lsdException w:unhideWhenUsed="0" w:uiPriority="71" w:semiHidden="0" w:name="Colorful Shading"/>
-    <w:lsdException w:unhideWhenUsed="0" w:uiPriority="72" w:semiHidden="0" w:name="Colorful List"/>
-    <w:lsdException w:unhideWhenUsed="0" w:uiPriority="73" w:semiHidden="0" w:name="Colorful Grid"/>
-    <w:lsdException w:unhideWhenUsed="0" w:uiPriority="60" w:semiHidden="0" w:name="Light Shading Accent 1"/>
-    <w:lsdException w:unhideWhenUsed="0" w:uiPriority="61" w:semiHidden="0" w:name="Light List Accent 1"/>
-    <w:lsdException w:unhideWhenUsed="0" w:uiPriority="62" w:semiHidden="0" w:name="Light Grid Accent 1"/>
-    <w:lsdException w:unhideWhenUsed="0" w:uiPriority="63" w:semiHidden="0" w:name="Medium Shading 1 Accent 1"/>
-    <w:lsdException w:unhideWhenUsed="0" w:uiPriority="64" w:semiHidden="0" w:name="Medium Shading 2 Accent 1"/>
-    <w:lsdException w:unhideWhenUsed="0" w:uiPriority="65" w:semiHidden="0" w:name="Medium List 1 Accent 1"/>
-    <w:lsdException w:unhideWhenUsed="0" w:uiPriority="66" w:semiHidden="0" w:name="Medium List 2 Accent 1"/>
-    <w:lsdException w:unhideWhenUsed="0" w:uiPriority="67" w:semiHidden="0" w:name="Medium Grid 1 Accent 1"/>
-    <w:lsdException w:unhideWhenUsed="0" w:uiPriority="68" w:semiHidden="0" w:name="Medium Grid 2 Accent 1"/>
-    <w:lsdException w:unhideWhenUsed="0" w:uiPriority="69" w:semiHidden="0" w:name="Medium Grid 3 Accent 1"/>
-    <w:lsdException w:unhideWhenUsed="0" w:uiPriority="70" w:semiHidden="0" w:name="Dark List Accent 1"/>
-    <w:lsdException w:unhideWhenUsed="0" w:uiPriority="71" w:semiHidden="0" w:name="Colorful Shading Accent 1"/>
-    <w:lsdException w:unhideWhenUsed="0" w:uiPriority="72" w:semiHidden="0" w:name="Colorful List Accent 1"/>
-    <w:lsdException w:unhideWhenUsed="0" w:uiPriority="73" w:semiHidden="0" w:name="Colorful Grid Accent 1"/>
-    <w:lsdException w:unhideWhenUsed="0" w:uiPriority="60" w:semiHidden="0" w:name="Light Shading Accent 2"/>
-    <w:lsdException w:unhideWhenUsed="0" w:uiPriority="61" w:semiHidden="0" w:name="Light List Accent 2"/>
-    <w:lsdException w:unhideWhenUsed="0" w:uiPriority="62" w:semiHidden="0" w:name="Light Grid Accent 2"/>
-    <w:lsdException w:unhideWhenUsed="0" w:uiPriority="63" w:semiHidden="0" w:name="Medium Shading 1 Accent 2"/>
-    <w:lsdException w:unhideWhenUsed="0" w:uiPriority="64" w:semiHidden="0" w:name="Medium Shading 2 Accent 2"/>
-    <w:lsdException w:unhideWhenUsed="0" w:uiPriority="65" w:semiHidden="0" w:name="Medium List 1 Accent 2"/>
-    <w:lsdException w:unhideWhenUsed="0" w:uiPriority="66" w:semiHidden="0" w:name="Medium List 2 Accent 2"/>
-    <w:lsdException w:unhideWhenUsed="0" w:uiPriority="67" w:semiHidden="0" w:name="Medium Grid 1 Accent 2"/>
-    <w:lsdException w:unhideWhenUsed="0" w:uiPriority="68" w:semiHidden="0" w:name="Medium Grid 2 Accent 2"/>
-    <w:lsdException w:unhideWhenUsed="0" w:uiPriority="69" w:semiHidden="0" w:name="Medium Grid 3 Accent 2"/>
-    <w:lsdException w:unhideWhenUsed="0" w:uiPriority="70" w:semiHidden="0" w:name="Dark List Accent 2"/>
-    <w:lsdException w:unhideWhenUsed="0" w:uiPriority="71" w:semiHidden="0" w:name="Colorful Shading Accent 2"/>
-    <w:lsdException w:unhideWhenUsed="0" w:uiPriority="72" w:semiHidden="0" w:name="Colorful List Accent 2"/>
-    <w:lsdException w:unhideWhenUsed="0" w:uiPriority="73" w:semiHidden="0" w:name="Colorful Grid Accent 2"/>
-    <w:lsdException w:unhideWhenUsed="0" w:uiPriority="60" w:semiHidden="0" w:name="Light Shading Accent 3"/>
-    <w:lsdException w:unhideWhenUsed="0" w:uiPriority="61" w:semiHidden="0" w:name="Light List Accent 3"/>
-    <w:lsdException w:unhideWhenUsed="0" w:uiPriority="62" w:semiHidden="0" w:name="Light Grid Accent 3"/>
-    <w:lsdException w:unhideWhenUsed="0" w:uiPriority="63" w:semiHidden="0" w:name="Medium Shading 1 Accent 3"/>
-    <w:lsdException w:unhideWhenUsed="0" w:uiPriority="64" w:semiHidden="0" w:name="Medium Shading 2 Accent 3"/>
-    <w:lsdException w:unhideWhenUsed="0" w:uiPriority="65" w:semiHidden="0" w:name="Medium List 1 Accent 3"/>
-    <w:lsdException w:unhideWhenUsed="0" w:uiPriority="66" w:semiHidden="0" w:name="Medium List 2 Accent 3"/>
-    <w:lsdException w:unhideWhenUsed="0" w:uiPriority="67" w:semiHidden="0" w:name="Medium Grid 1 Accent 3"/>
-    <w:lsdException w:unhideWhenUsed="0" w:uiPriority="68" w:semiHidden="0" w:name="Medium Grid 2 Accent 3"/>
-    <w:lsdException w:unhideWhenUsed="0" w:uiPriority="69" w:semiHidden="0" w:name="Medium Grid 3 Accent 3"/>
-    <w:lsdException w:unhideWhenUsed="0" w:uiPriority="70" w:semiHidden="0" w:name="Dark List Accent 3"/>
-    <w:lsdException w:unhideWhenUsed="0" w:uiPriority="71" w:semiHidden="0" w:name="Colorful Shading Accent 3"/>
-    <w:lsdException w:unhideWhenUsed="0" w:uiPriority="72" w:semiHidden="0" w:name="Colorful List Accent 3"/>
-    <w:lsdException w:unhideWhenUsed="0" w:uiPriority="73" w:semiHidden="0" w:name="Colorful Grid Accent 3"/>
-    <w:lsdException w:unhideWhenUsed="0" w:uiPriority="60" w:semiHidden="0" w:name="Light Shading Accent 4"/>
-    <w:lsdException w:unhideWhenUsed="0" w:uiPriority="61" w:semiHidden="0" w:name="Light List Accent 4"/>
-    <w:lsdException w:unhideWhenUsed="0" w:uiPriority="62" w:semiHidden="0" w:name="Light Grid Accent 4"/>
-    <w:lsdException w:unhideWhenUsed="0" w:uiPriority="63" w:semiHidden="0" w:name="Medium Shading 1 Accent 4"/>
-    <w:lsdException w:unhideWhenUsed="0" w:uiPriority="64" w:semiHidden="0" w:name="Medium Shading 2 Accent 4"/>
-    <w:lsdException w:unhideWhenUsed="0" w:uiPriority="65" w:semiHidden="0" w:name="Medium List 1 Accent 4"/>
-    <w:lsdException w:unhideWhenUsed="0" w:uiPriority="66" w:semiHidden="0" w:name="Medium List 2 Accent 4"/>
-    <w:lsdException w:unhideWhenUsed="0" w:uiPriority="67" w:semiHidden="0" w:name="Medium Grid 1 Accent 4"/>
-    <w:lsdException w:unhideWhenUsed="0" w:uiPriority="68" w:semiHidden="0" w:name="Medium Grid 2 Accent 4"/>
-    <w:lsdException w:unhideWhenUsed="0" w:uiPriority="69" w:semiHidden="0" w:name="Medium Grid 3 Accent 4"/>
-    <w:lsdException w:unhideWhenUsed="0" w:uiPriority="70" w:semiHidden="0" w:name="Dark List Accent 4"/>
-    <w:lsdException w:unhideWhenUsed="0" w:uiPriority="71" w:semiHidden="0" w:name="Colorful Shading Accent 4"/>
-    <w:lsdException w:unhideWhenUsed="0" w:uiPriority="72" w:semiHidden="0" w:name="Colorful List Accent 4"/>
-    <w:lsdException w:unhideWhenUsed="0" w:uiPriority="73" w:semiHidden="0" w:name="Colorful Grid Accent 4"/>
-    <w:lsdException w:unhideWhenUsed="0" w:uiPriority="60" w:semiHidden="0" w:name="Light Shading Accent 5"/>
-    <w:lsdException w:unhideWhenUsed="0" w:uiPriority="61" w:semiHidden="0" w:name="Light List Accent 5"/>
-    <w:lsdException w:unhideWhenUsed="0" w:uiPriority="62" w:semiHidden="0" w:name="Light Grid Accent 5"/>
-    <w:lsdException w:unhideWhenUsed="0" w:uiPriority="63" w:semiHidden="0" w:name="Medium Shading 1 Accent 5"/>
-    <w:lsdException w:unhideWhenUsed="0" w:uiPriority="64" w:semiHidden="0" w:name="Medium Shading 2 Accent 5"/>
-    <w:lsdException w:unhideWhenUsed="0" w:uiPriority="65" w:semiHidden="0" w:name="Medium List 1 Accent 5"/>
-    <w:lsdException w:unhideWhenUsed="0" w:uiPriority="66" w:semiHidden="0" w:name="Medium List 2 Accent 5"/>
-    <w:lsdException w:unhideWhenUsed="0" w:uiPriority="67" w:semiHidden="0" w:name="Medium Grid 1 Accent 5"/>
-    <w:lsdException w:unhideWhenUsed="0" w:uiPriority="68" w:semiHidden="0" w:name="Medium Grid 2 Accent 5"/>
-    <w:lsdException w:unhideWhenUsed="0" w:uiPriority="69" w:semiHidden="0" w:name="Medium Grid 3 Accent 5"/>
-    <w:lsdException w:unhideWhenUsed="0" w:uiPriority="70" w:semiHidden="0" w:name="Dark List Accent 5"/>
-    <w:lsdException w:unhideWhenUsed="0" w:uiPriority="71" w:semiHidden="0" w:name="Colorful Shading Accent 5"/>
-    <w:lsdException w:unhideWhenUsed="0" w:uiPriority="72" w:semiHidden="0" w:name="Colorful List Accent 5"/>
-    <w:lsdException w:unhideWhenUsed="0" w:uiPriority="73" w:semiHidden="0" w:name="Colorful Grid Accent 5"/>
-    <w:lsdException w:unhideWhenUsed="0" w:uiPriority="60" w:semiHidden="0" w:name="Light Shading Accent 6"/>
-    <w:lsdException w:unhideWhenUsed="0" w:uiPriority="61" w:semiHidden="0" w:name="Light List Accent 6"/>
-    <w:lsdException w:unhideWhenUsed="0" w:uiPriority="62" w:semiHidden="0" w:name="Light Grid Accent 6"/>
-    <w:lsdException w:unhideWhenUsed="0" w:uiPriority="63" w:semiHidden="0" w:name="Medium Shading 1 Accent 6"/>
-    <w:lsdException w:unhideWhenUsed="0" w:uiPriority="64" w:semiHidden="0" w:name="Medium Shading 2 Accent 6"/>
-    <w:lsdException w:unhideWhenUsed="0" w:uiPriority="65" w:semiHidden="0" w:name="Medium List 1 Accent 6"/>
-    <w:lsdException w:unhideWhenUsed="0" w:uiPriority="66" w:semiHidden="0" w:name="Medium List 2 Accent 6"/>
-    <w:lsdException w:unhideWhenUsed="0" w:uiPriority="67" w:semiHidden="0" w:name="Medium Grid 1 Accent 6"/>
-    <w:lsdException w:unhideWhenUsed="0" w:uiPriority="68" w:semiHidden="0" w:name="Medium Grid 2 Accent 6"/>
-    <w:lsdException w:unhideWhenUsed="0" w:uiPriority="69" w:semiHidden="0" w:name="Medium Grid 3 Accent 6"/>
-    <w:lsdException w:unhideWhenUsed="0" w:uiPriority="70" w:semiHidden="0" w:name="Dark List Accent 6"/>
-    <w:lsdException w:unhideWhenUsed="0" w:uiPriority="71" w:semiHidden="0" w:name="Colorful Shading Accent 6"/>
-    <w:lsdException w:unhideWhenUsed="0" w:uiPriority="72" w:semiHidden="0" w:name="Colorful List Accent 6"/>
-    <w:lsdException w:unhideWhenUsed="0" w:uiPriority="73" w:semiHidden="0" w:name="Colorful Grid Accent 6"/>
+  <w:latentStyles w:defLockedState="0" w:defUIPriority="99" w:defSemiHidden="1" w:defUnhideWhenUsed="1" w:defQFormat="0" w:count="267">
+    <w:lsdException w:name="Normal" w:semiHidden="0" w:uiPriority="0" w:unhideWhenUsed="0" w:qFormat="1"/>
+    <w:lsdException w:name="heading 1" w:semiHidden="0" w:uiPriority="9" w:unhideWhenUsed="0" w:qFormat="1"/>
+    <w:lsdException w:name="heading 2" w:uiPriority="9" w:qFormat="1"/>
+    <w:lsdException w:name="heading 3" w:uiPriority="9" w:qFormat="1"/>
+    <w:lsdException w:name="heading 4" w:uiPriority="9" w:qFormat="1"/>
+    <w:lsdException w:name="heading 5" w:uiPriority="9" w:qFormat="1"/>
+    <w:lsdException w:name="heading 6" w:uiPriority="9" w:qFormat="1"/>
+    <w:lsdException w:name="heading 7" w:uiPriority="9" w:qFormat="1"/>
+    <w:lsdException w:name="heading 8" w:uiPriority="9" w:qFormat="1"/>
+    <w:lsdException w:name="heading 9" w:uiPriority="9" w:qFormat="1"/>
+    <w:lsdException w:name="toc 1" w:uiPriority="39"/>
+    <w:lsdException w:name="toc 2" w:uiPriority="39"/>
+    <w:lsdException w:name="toc 3" w:uiPriority="39"/>
+    <w:lsdException w:name="toc 4" w:uiPriority="39"/>
+    <w:lsdException w:name="toc 5" w:uiPriority="39"/>
+    <w:lsdException w:name="toc 6" w:uiPriority="39"/>
+    <w:lsdException w:name="toc 7" w:uiPriority="39"/>
+    <w:lsdException w:name="toc 8" w:uiPriority="39"/>
+    <w:lsdException w:name="toc 9" w:uiPriority="39"/>
+    <w:lsdException w:name="header" w:qFormat="1"/>
+    <w:lsdException w:name="footer" w:semiHidden="0" w:qFormat="1"/>
+    <w:lsdException w:name="caption" w:uiPriority="35" w:qFormat="1"/>
+    <w:lsdException w:name="Title" w:semiHidden="0" w:uiPriority="10" w:unhideWhenUsed="0" w:qFormat="1"/>
+    <w:lsdException w:name="Default Paragraph Font" w:uiPriority="1" w:qFormat="1"/>
+    <w:lsdException w:name="Subtitle" w:semiHidden="0" w:uiPriority="11" w:unhideWhenUsed="0" w:qFormat="1"/>
+    <w:lsdException w:name="Strong" w:semiHidden="0" w:uiPriority="22" w:unhideWhenUsed="0" w:qFormat="1"/>
+    <w:lsdException w:name="Emphasis" w:semiHidden="0" w:uiPriority="20" w:unhideWhenUsed="0" w:qFormat="1"/>
+    <w:lsdException w:name="Normal Table" w:qFormat="1"/>
+    <w:lsdException w:name="Balloon Text" w:qFormat="1"/>
+    <w:lsdException w:name="Table Grid" w:semiHidden="0" w:uiPriority="59" w:unhideWhenUsed="0" w:qFormat="1"/>
+    <w:lsdException w:name="Light Shading" w:semiHidden="0" w:uiPriority="60" w:unhideWhenUsed="0"/>
+    <w:lsdException w:name="Light List" w:semiHidden="0" w:uiPriority="61" w:unhideWhenUsed="0"/>
+    <w:lsdException w:name="Light Grid" w:semiHidden="0" w:uiPriority="62" w:unhideWhenUsed="0"/>
+    <w:lsdException w:name="Medium Shading 1" w:semiHidden="0" w:uiPriority="63" w:unhideWhenUsed="0"/>
+    <w:lsdException w:name="Medium Shading 2" w:semiHidden="0" w:uiPriority="64" w:unhideWhenUsed="0"/>
+    <w:lsdException w:name="Medium List 1" w:semiHidden="0" w:uiPriority="65" w:unhideWhenUsed="0"/>
+    <w:lsdException w:name="Medium List 2" w:semiHidden="0" w:uiPriority="66" w:unhideWhenUsed="0"/>
+    <w:lsdException w:name="Medium Grid 1" w:semiHidden="0" w:uiPriority="67" w:unhideWhenUsed="0"/>
+    <w:lsdException w:name="Medium Grid 2" w:semiHidden="0" w:uiPriority="68" w:unhideWhenUsed="0"/>
+    <w:lsdException w:name="Medium Grid 3" w:semiHidden="0" w:uiPriority="69" w:unhideWhenUsed="0"/>
+    <w:lsdException w:name="Dark List" w:semiHidden="0" w:uiPriority="70" w:unhideWhenUsed="0"/>
+    <w:lsdException w:name="Colorful Shading" w:semiHidden="0" w:uiPriority="71" w:unhideWhenUsed="0"/>
+    <w:lsdException w:name="Colorful List" w:semiHidden="0" w:uiPriority="72" w:unhideWhenUsed="0"/>
+    <w:lsdException w:name="Colorful Grid" w:semiHidden="0" w:uiPriority="73" w:unhideWhenUsed="0"/>
+    <w:lsdException w:name="Light Shading Accent 1" w:semiHidden="0" w:uiPriority="60" w:unhideWhenUsed="0"/>
+    <w:lsdException w:name="Light List Accent 1" w:semiHidden="0" w:uiPriority="61" w:unhideWhenUsed="0"/>
+    <w:lsdException w:name="Light Grid Accent 1" w:semiHidden="0" w:uiPriority="62" w:unhideWhenUsed="0"/>
+    <w:lsdException w:name="Medium Shading 1 Accent 1" w:semiHidden="0" w:uiPriority="63" w:unhideWhenUsed="0"/>
+    <w:lsdException w:name="Medium Shading 2 Accent 1" w:semiHidden="0" w:uiPriority="64" w:unhideWhenUsed="0"/>
+    <w:lsdException w:name="Medium List 1 Accent 1" w:semiHidden="0" w:uiPriority="65" w:unhideWhenUsed="0"/>
+    <w:lsdException w:name="Medium List 2 Accent 1" w:semiHidden="0" w:uiPriority="66" w:unhideWhenUsed="0"/>
+    <w:lsdException w:name="Medium Grid 1 Accent 1" w:semiHidden="0" w:uiPriority="67" w:unhideWhenUsed="0"/>
+    <w:lsdException w:name="Medium Grid 2 Accent 1" w:semiHidden="0" w:uiPriority="68" w:unhideWhenUsed="0"/>
+    <w:lsdException w:name="Medium Grid 3 Accent 1" w:semiHidden="0" w:uiPriority="69" w:unhideWhenUsed="0"/>
+    <w:lsdException w:name="Dark List Accent 1" w:semiHidden="0" w:uiPriority="70" w:unhideWhenUsed="0"/>
+    <w:lsdException w:name="Colorful Shading Accent 1" w:semiHidden="0" w:uiPriority="71" w:unhideWhenUsed="0"/>
+    <w:lsdException w:name="Colorful List Accent 1" w:semiHidden="0" w:uiPriority="72" w:unhideWhenUsed="0"/>
+    <w:lsdException w:name="Colorful Grid Accent 1" w:semiHidden="0" w:uiPriority="73" w:unhideWhenUsed="0"/>
+    <w:lsdException w:name="Light Shading Accent 2" w:semiHidden="0" w:uiPriority="60" w:unhideWhenUsed="0"/>
+    <w:lsdException w:name="Light List Accent 2" w:semiHidden="0" w:uiPriority="61" w:unhideWhenUsed="0"/>
+    <w:lsdException w:name="Light Grid Accent 2" w:semiHidden="0" w:uiPriority="62" w:unhideWhenUsed="0"/>
+    <w:lsdException w:name="Medium Shading 1 Accent 2" w:semiHidden="0" w:uiPriority="63" w:unhideWhenUsed="0"/>
+    <w:lsdException w:name="Medium Shading 2 Accent 2" w:semiHidden="0" w:uiPriority="64" w:unhideWhenUsed="0"/>
+    <w:lsdException w:name="Medium List 1 Accent 2" w:semiHidden="0" w:uiPriority="65" w:unhideWhenUsed="0"/>
+    <w:lsdException w:name="Medium List 2 Accent 2" w:semiHidden="0" w:uiPriority="66" w:unhideWhenUsed="0"/>
+    <w:lsdException w:name="Medium Grid 1 Accent 2" w:semiHidden="0" w:uiPriority="67" w:unhideWhenUsed="0"/>
+    <w:lsdException w:name="Medium Grid 2 Accent 2" w:semiHidden="0" w:uiPriority="68" w:unhideWhenUsed="0"/>
+    <w:lsdException w:name="Medium Grid 3 Accent 2" w:semiHidden="0" w:uiPriority="69" w:unhideWhenUsed="0"/>
+    <w:lsdException w:name="Dark List Accent 2" w:semiHidden="0" w:uiPriority="70" w:unhideWhenUsed="0"/>
+    <w:lsdException w:name="Colorful Shading Accent 2" w:semiHidden="0" w:uiPriority="71" w:unhideWhenUsed="0"/>
+    <w:lsdException w:name="Colorful List Accent 2" w:semiHidden="0" w:uiPriority="72" w:unhideWhenUsed="0"/>
+    <w:lsdException w:name="Colorful Grid Accent 2" w:semiHidden="0" w:uiPriority="73" w:unhideWhenUsed="0"/>
+    <w:lsdException w:name="Light Shading Accent 3" w:semiHidden="0" w:uiPriority="60" w:unhideWhenUsed="0"/>
+    <w:lsdException w:name="Light List Accent 3" w:semiHidden="0" w:uiPriority="61" w:unhideWhenUsed="0"/>
+    <w:lsdException w:name="Light Grid Accent 3" w:semiHidden="0" w:uiPriority="62" w:unhideWhenUsed="0"/>
+    <w:lsdException w:name="Medium Shading 1 Accent 3" w:semiHidden="0" w:uiPriority="63" w:unhideWhenUsed="0"/>
+    <w:lsdException w:name="Medium Shading 2 Accent 3" w:semiHidden="0" w:uiPriority="64" w:unhideWhenUsed="0"/>
+    <w:lsdException w:name="Medium List 1 Accent 3" w:semiHidden="0" w:uiPriority="65" w:unhideWhenUsed="0"/>
+    <w:lsdException w:name="Medium List 2 Accent 3" w:semiHidden="0" w:uiPriority="66" w:unhideWhenUsed="0"/>
+    <w:lsdException w:name="Medium Grid 1 Accent 3" w:semiHidden="0" w:uiPriority="67" w:unhideWhenUsed="0"/>
+    <w:lsdException w:name="Medium Grid 2 Accent 3" w:semiHidden="0" w:uiPriority="68" w:unhideWhenUsed="0"/>
+    <w:lsdException w:name="Medium Grid 3 Accent 3" w:semiHidden="0" w:uiPriority="69" w:unhideWhenUsed="0"/>
+    <w:lsdException w:name="Dark List Accent 3" w:semiHidden="0" w:uiPriority="70" w:unhideWhenUsed="0"/>
+    <w:lsdException w:name="Colorful Shading Accent 3" w:semiHidden="0" w:uiPriority="71" w:unhideWhenUsed="0"/>
+    <w:lsdException w:name="Colorful List Accent 3" w:semiHidden="0" w:uiPriority="72" w:unhideWhenUsed="0"/>
+    <w:lsdException w:name="Colorful Grid Accent 3" w:semiHidden="0" w:uiPriority="73" w:unhideWhenUsed="0"/>
+    <w:lsdException w:name="Light Shading Accent 4" w:semiHidden="0" w:uiPriority="60" w:unhideWhenUsed="0"/>
+    <w:lsdException w:name="Light List Accent 4" w:semiHidden="0" w:uiPriority="61" w:unhideWhenUsed="0"/>
+    <w:lsdException w:name="Light Grid Accent 4" w:semiHidden="0" w:uiPriority="62" w:unhideWhenUsed="0"/>
+    <w:lsdException w:name="Medium Shading 1 Accent 4" w:semiHidden="0" w:uiPriority="63" w:unhideWhenUsed="0"/>
+    <w:lsdException w:name="Medium Shading 2 Accent 4" w:semiHidden="0" w:uiPriority="64" w:unhideWhenUsed="0"/>
+    <w:lsdException w:name="Medium List 1 Accent 4" w:semiHidden="0" w:uiPriority="65" w:unhideWhenUsed="0"/>
+    <w:lsdException w:name="Medium List 2 Accent 4" w:semiHidden="0" w:uiPriority="66" w:unhideWhenUsed="0"/>
+    <w:lsdException w:name="Medium Grid 1 Accent 4" w:semiHidden="0" w:uiPriority="67" w:unhideWhenUsed="0"/>
+    <w:lsdException w:name="Medium Grid 2 Accent 4" w:semiHidden="0" w:uiPriority="68" w:unhideWhenUsed="0"/>
+    <w:lsdException w:name="Medium Grid 3 Accent 4" w:semiHidden="0" w:uiPriority="69" w:unhideWhenUsed="0"/>
+    <w:lsdException w:name="Dark List Accent 4" w:semiHidden="0" w:uiPriority="70" w:unhideWhenUsed="0"/>
+    <w:lsdException w:name="Colorful Shading Accent 4" w:semiHidden="0" w:uiPriority="71" w:unhideWhenUsed="0"/>
+    <w:lsdException w:name="Colorful List Accent 4" w:semiHidden="0" w:uiPriority="72" w:unhideWhenUsed="0"/>
+    <w:lsdException w:name="Colorful Grid Accent 4" w:semiHidden="0" w:uiPriority="73" w:unhideWhenUsed="0"/>
+    <w:lsdException w:name="Light Shading Accent 5" w:semiHidden="0" w:uiPriority="60" w:unhideWhenUsed="0"/>
+    <w:lsdException w:name="Light List Accent 5" w:semiHidden="0" w:uiPriority="61" w:unhideWhenUsed="0"/>
+    <w:lsdException w:name="Light Grid Accent 5" w:semiHidden="0" w:uiPriority="62" w:unhideWhenUsed="0"/>
+    <w:lsdException w:name="Medium Shading 1 Accent 5" w:semiHidden="0" w:uiPriority="63" w:unhideWhenUsed="0"/>
+    <w:lsdException w:name="Medium Shading 2 Accent 5" w:semiHidden="0" w:uiPriority="64" w:unhideWhenUsed="0"/>
+    <w:lsdException w:name="Medium List 1 Accent 5" w:semiHidden="0" w:uiPriority="65" w:unhideWhenUsed="0"/>
+    <w:lsdException w:name="Medium List 2 Accent 5" w:semiHidden="0" w:uiPriority="66" w:unhideWhenUsed="0"/>
+    <w:lsdException w:name="Medium Grid 1 Accent 5" w:semiHidden="0" w:uiPriority="67" w:unhideWhenUsed="0"/>
+    <w:lsdException w:name="Medium Grid 2 Accent 5" w:semiHidden="0" w:uiPriority="68" w:unhideWhenUsed="0"/>
+    <w:lsdException w:name="Medium Grid 3 Accent 5" w:semiHidden="0" w:uiPriority="69" w:unhideWhenUsed="0"/>
+    <w:lsdException w:name="Dark List Accent 5" w:semiHidden="0" w:uiPriority="70" w:unhideWhenUsed="0"/>
+    <w:lsdException w:name="Colorful Shading Accent 5" w:semiHidden="0" w:uiPriority="71" w:unhideWhenUsed="0"/>
+    <w:lsdException w:name="Colorful List Accent 5" w:semiHidden="0" w:uiPriority="72" w:unhideWhenUsed="0"/>
+    <w:lsdException w:name="Colorful Grid Accent 5" w:semiHidden="0" w:uiPriority="73" w:unhideWhenUsed="0"/>
+    <w:lsdException w:name="Light Shading Accent 6" w:semiHidden="0" w:uiPriority="60" w:unhideWhenUsed="0"/>
+    <w:lsdException w:name="Light List Accent 6" w:semiHidden="0" w:uiPriority="61" w:unhideWhenUsed="0"/>
+    <w:lsdException w:name="Light Grid Accent 6" w:semiHidden="0" w:uiPriority="62" w:unhideWhenUsed="0"/>
+    <w:lsdException w:name="Medium Shading 1 Accent 6" w:semiHidden="0" w:uiPriority="63" w:unhideWhenUsed="0"/>
+    <w:lsdException w:name="Medium Shading 2 Accent 6" w:semiHidden="0" w:uiPriority="64" w:unhideWhenUsed="0"/>
+    <w:lsdException w:name="Medium List 1 Accent 6" w:semiHidden="0" w:uiPriority="65" w:unhideWhenUsed="0"/>
+    <w:lsdException w:name="Medium List 2 Accent 6" w:semiHidden="0" w:uiPriority="66" w:unhideWhenUsed="0"/>
+    <w:lsdException w:name="Medium Grid 1 Accent 6" w:semiHidden="0" w:uiPriority="67" w:unhideWhenUsed="0"/>
+    <w:lsdException w:name="Medium Grid 2 Accent 6" w:semiHidden="0" w:uiPriority="68" w:unhideWhenUsed="0"/>
+    <w:lsdException w:name="Medium Grid 3 Accent 6" w:semiHidden="0" w:uiPriority="69" w:unhideWhenUsed="0"/>
+    <w:lsdException w:name="Dark List Accent 6" w:semiHidden="0" w:uiPriority="70" w:unhideWhenUsed="0"/>
+    <w:lsdException w:name="Colorful Shading Accent 6" w:semiHidden="0" w:uiPriority="71" w:unhideWhenUsed="0"/>
+    <w:lsdException w:name="Colorful List Accent 6" w:semiHidden="0" w:uiPriority="72" w:unhideWhenUsed="0"/>
+    <w:lsdException w:name="Colorful Grid Accent 6" w:semiHidden="0" w:uiPriority="73" w:unhideWhenUsed="0"/>
+    <w:lsdException w:name="Subtle Emphasis" w:semiHidden="0" w:uiPriority="19" w:unhideWhenUsed="0" w:qFormat="1"/>
+    <w:lsdException w:name="Intense Emphasis" w:semiHidden="0" w:uiPriority="21" w:unhideWhenUsed="0" w:qFormat="1"/>
+    <w:lsdException w:name="Subtle Reference" w:semiHidden="0" w:uiPriority="31" w:unhideWhenUsed="0" w:qFormat="1"/>
+    <w:lsdException w:name="Intense Reference" w:semiHidden="0" w:uiPriority="32" w:unhideWhenUsed="0" w:qFormat="1"/>
+    <w:lsdException w:name="Book Title" w:semiHidden="0" w:uiPriority="33" w:unhideWhenUsed="0" w:qFormat="1"/>
+    <w:lsdException w:name="Bibliography" w:uiPriority="37"/>
+    <w:lsdException w:name="TOC Heading" w:uiPriority="39" w:qFormat="1"/>
   </w:latentStyles>
-  <w:style w:type="paragraph" w:default="1" w:styleId="1">
+  <w:style w:type="paragraph" w:default="1" w:styleId="Normal">
     <w:name w:val="Normal"/>
     <w:qFormat/>
-    <w:uiPriority w:val="0"/>
+    <w:rsid w:val="003F11F3"/>
     <w:pPr>
       <w:spacing w:after="200" w:line="276" w:lineRule="auto"/>
     </w:pPr>
     <w:rPr>
-      <w:rFonts w:asciiTheme="minorHAnsi" w:hAnsiTheme="minorHAnsi" w:eastAsiaTheme="minorHAnsi" w:cstheme="minorBidi"/>
       <w:sz w:val="22"/>
       <w:szCs w:val="22"/>
-      <w:lang w:val="en-US" w:eastAsia="en-US" w:bidi="ar-SA"/>
     </w:rPr>
   </w:style>
-  <w:style w:type="character" w:default="1" w:styleId="2">
+  <w:style w:type="character" w:default="1" w:styleId="DefaultParagraphFont">
     <w:name w:val="Default Paragraph Font"/>
+    <w:uiPriority w:val="1"/>
+    <w:semiHidden/>
+    <w:unhideWhenUsed/>
+  </w:style>
+  <w:style w:type="table" w:default="1" w:styleId="TableNormal">
+    <w:name w:val="Normal Table"/>
+    <w:uiPriority w:val="99"/>
     <w:semiHidden/>
     <w:unhideWhenUsed/>
     <w:qFormat/>
-    <w:uiPriority w:val="1"/>
-  </w:style>
-  <w:style w:type="table" w:default="1" w:styleId="3">
-    <w:name w:val="Normal Table"/>
-    <w:semiHidden/>
-    <w:unhideWhenUsed/>
-    <w:qFormat/>
-    <w:uiPriority w:val="99"/>
     <w:tblPr>
+      <w:tblInd w:w="0" w:type="dxa"/>
       <w:tblCellMar>
         <w:top w:w="0" w:type="dxa"/>
         <w:left w:w="108" w:type="dxa"/>
@@ -1330,14 +1342,21 @@
       </w:tblCellMar>
     </w:tblPr>
   </w:style>
-  <w:style w:type="paragraph" w:styleId="4">
+  <w:style w:type="numbering" w:default="1" w:styleId="NoList">
+    <w:name w:val="No List"/>
+    <w:uiPriority w:val="99"/>
+    <w:semiHidden/>
+    <w:unhideWhenUsed/>
+  </w:style>
+  <w:style w:type="paragraph" w:styleId="BalloonText">
     <w:name w:val="Balloon Text"/>
-    <w:basedOn w:val="1"/>
-    <w:link w:val="8"/>
+    <w:basedOn w:val="Normal"/>
+    <w:link w:val="BalloonTextChar"/>
+    <w:uiPriority w:val="99"/>
     <w:semiHidden/>
     <w:unhideWhenUsed/>
     <w:qFormat/>
-    <w:uiPriority w:val="99"/>
+    <w:rsid w:val="003F11F3"/>
     <w:pPr>
       <w:spacing w:after="0" w:line="240" w:lineRule="auto"/>
     </w:pPr>
@@ -1347,13 +1366,14 @@
       <w:szCs w:val="16"/>
     </w:rPr>
   </w:style>
-  <w:style w:type="paragraph" w:styleId="5">
+  <w:style w:type="paragraph" w:styleId="Footer">
     <w:name w:val="footer"/>
-    <w:basedOn w:val="1"/>
-    <w:link w:val="10"/>
+    <w:basedOn w:val="Normal"/>
+    <w:link w:val="FooterChar"/>
+    <w:uiPriority w:val="99"/>
     <w:unhideWhenUsed/>
     <w:qFormat/>
-    <w:uiPriority w:val="99"/>
+    <w:rsid w:val="003F11F3"/>
     <w:pPr>
       <w:tabs>
         <w:tab w:val="center" w:pos="4680"/>
@@ -1362,14 +1382,15 @@
       <w:spacing w:after="0" w:line="240" w:lineRule="auto"/>
     </w:pPr>
   </w:style>
-  <w:style w:type="paragraph" w:styleId="6">
+  <w:style w:type="paragraph" w:styleId="Header">
     <w:name w:val="header"/>
-    <w:basedOn w:val="1"/>
-    <w:link w:val="9"/>
+    <w:basedOn w:val="Normal"/>
+    <w:link w:val="HeaderChar"/>
+    <w:uiPriority w:val="99"/>
     <w:semiHidden/>
     <w:unhideWhenUsed/>
     <w:qFormat/>
-    <w:uiPriority w:val="99"/>
+    <w:rsid w:val="003F11F3"/>
     <w:pPr>
       <w:tabs>
         <w:tab w:val="center" w:pos="4680"/>
@@ -1378,22 +1399,21 @@
       <w:spacing w:after="0" w:line="240" w:lineRule="auto"/>
     </w:pPr>
   </w:style>
-  <w:style w:type="table" w:styleId="7">
+  <w:style w:type="table" w:styleId="TableGrid">
     <w:name w:val="Table Grid"/>
-    <w:basedOn w:val="3"/>
+    <w:basedOn w:val="TableNormal"/>
+    <w:uiPriority w:val="59"/>
     <w:qFormat/>
-    <w:uiPriority w:val="59"/>
-    <w:pPr>
-      <w:spacing w:after="0" w:line="240" w:lineRule="auto"/>
-    </w:pPr>
+    <w:rsid w:val="003F11F3"/>
     <w:tblPr>
+      <w:tblInd w:w="0" w:type="dxa"/>
       <w:tblBorders>
-        <w:top w:val="single" w:color="auto" w:sz="4" w:space="0"/>
-        <w:left w:val="single" w:color="auto" w:sz="4" w:space="0"/>
-        <w:bottom w:val="single" w:color="auto" w:sz="4" w:space="0"/>
-        <w:right w:val="single" w:color="auto" w:sz="4" w:space="0"/>
-        <w:insideH w:val="single" w:color="auto" w:sz="4" w:space="0"/>
-        <w:insideV w:val="single" w:color="auto" w:sz="4" w:space="0"/>
+        <w:top w:val="single" w:sz="4" w:space="0" w:color="auto"/>
+        <w:left w:val="single" w:sz="4" w:space="0" w:color="auto"/>
+        <w:bottom w:val="single" w:sz="4" w:space="0" w:color="auto"/>
+        <w:right w:val="single" w:sz="4" w:space="0" w:color="auto"/>
+        <w:insideH w:val="single" w:sz="4" w:space="0" w:color="auto"/>
+        <w:insideV w:val="single" w:sz="4" w:space="0" w:color="auto"/>
       </w:tblBorders>
       <w:tblCellMar>
         <w:top w:w="0" w:type="dxa"/>
@@ -1403,33 +1423,36 @@
       </w:tblCellMar>
     </w:tblPr>
   </w:style>
-  <w:style w:type="character" w:customStyle="1" w:styleId="8">
+  <w:style w:type="character" w:customStyle="1" w:styleId="BalloonTextChar">
     <w:name w:val="Balloon Text Char"/>
-    <w:basedOn w:val="2"/>
-    <w:link w:val="4"/>
+    <w:basedOn w:val="DefaultParagraphFont"/>
+    <w:link w:val="BalloonText"/>
+    <w:uiPriority w:val="99"/>
     <w:semiHidden/>
     <w:qFormat/>
-    <w:uiPriority w:val="99"/>
+    <w:rsid w:val="003F11F3"/>
     <w:rPr>
       <w:rFonts w:ascii="Tahoma" w:hAnsi="Tahoma" w:cs="Tahoma"/>
       <w:sz w:val="16"/>
       <w:szCs w:val="16"/>
     </w:rPr>
   </w:style>
-  <w:style w:type="character" w:customStyle="1" w:styleId="9">
+  <w:style w:type="character" w:customStyle="1" w:styleId="HeaderChar">
     <w:name w:val="Header Char"/>
-    <w:basedOn w:val="2"/>
-    <w:link w:val="6"/>
+    <w:basedOn w:val="DefaultParagraphFont"/>
+    <w:link w:val="Header"/>
+    <w:uiPriority w:val="99"/>
     <w:semiHidden/>
     <w:qFormat/>
+    <w:rsid w:val="003F11F3"/>
+  </w:style>
+  <w:style w:type="character" w:customStyle="1" w:styleId="FooterChar">
+    <w:name w:val="Footer Char"/>
+    <w:basedOn w:val="DefaultParagraphFont"/>
+    <w:link w:val="Footer"/>
     <w:uiPriority w:val="99"/>
-  </w:style>
-  <w:style w:type="character" w:customStyle="1" w:styleId="10">
-    <w:name w:val="Footer Char"/>
-    <w:basedOn w:val="2"/>
-    <w:link w:val="5"/>
     <w:qFormat/>
-    <w:uiPriority w:val="99"/>
+    <w:rsid w:val="003F11F3"/>
   </w:style>
 </w:styles>
 </file>
@@ -1713,5 +1736,6 @@
     </a:fmtScheme>
   </a:themeElements>
   <a:objectDefaults/>
+  <a:extraClrSchemeLst/>
 </a:theme>
 </file>